--- a/CSS学习笔记.docx
+++ b/CSS学习笔记.docx
@@ -5,284 +5,256 @@
     <w:p>
       <w:pPr>
         <w:pStyle w:val="a3"/>
+      </w:pPr>
+      <w:r>
         <w:rPr>
           <w:rFonts w:hint="eastAsia"/>
         </w:rPr>
-      </w:pPr>
-      <w:bookmarkStart w:id="0" w:name="_GoBack"/>
+        <w:t>CSS</w:t>
+      </w:r>
       <w:r>
         <w:rPr>
           <w:rFonts w:hint="eastAsia"/>
         </w:rPr>
+        <w:t>学习笔记</w:t>
+      </w:r>
+    </w:p>
+    <w:p>
+      <w:pPr>
+        <w:pStyle w:val="1"/>
+      </w:pPr>
+      <w:r>
+        <w:t xml:space="preserve">CSS How </w:t>
+      </w:r>
+      <w:proofErr w:type="gramStart"/>
+      <w:r>
+        <w:t>To</w:t>
+      </w:r>
+      <w:proofErr w:type="gramEnd"/>
+      <w:r>
+        <w:t>...</w:t>
+      </w:r>
+    </w:p>
+    <w:p>
+      <w:r>
+        <w:rPr>
+          <w:rFonts w:hint="eastAsia"/>
+        </w:rPr>
+        <w:t>三种方式插入</w:t>
+      </w:r>
+      <w:r>
+        <w:rPr>
+          <w:rFonts w:hint="eastAsia"/>
+        </w:rPr>
         <w:t>CSS</w:t>
       </w:r>
       <w:r>
         <w:rPr>
           <w:rFonts w:hint="eastAsia"/>
         </w:rPr>
-        <w:t>学习笔记</w:t>
-      </w:r>
-    </w:p>
-    <w:bookmarkEnd w:id="0"/>
-    <w:p>
-      <w:pPr>
-        <w:pStyle w:val="1"/>
+        <w:t>样式，主要为：</w:t>
+      </w:r>
+    </w:p>
+    <w:p>
+      <w:pPr>
+        <w:rPr>
+          <w:rFonts w:ascii="Consolas" w:hAnsi="Consolas"/>
+          <w:color w:val="0000CD"/>
+          <w:shd w:val="clear" w:color="auto" w:fill="FFFFFF"/>
+        </w:rPr>
+      </w:pPr>
+      <w:r>
         <w:rPr>
           <w:rFonts w:hint="eastAsia"/>
         </w:rPr>
-      </w:pPr>
-      <w:r>
-        <w:t xml:space="preserve">CSS How </w:t>
+        <w:t>外部样式表：</w:t>
+      </w:r>
+    </w:p>
+    <w:p>
+      <w:r>
+        <w:rPr>
+          <w:rFonts w:ascii="Consolas" w:hAnsi="Consolas"/>
+          <w:color w:val="0000CD"/>
+        </w:rPr>
+        <w:t>&lt;</w:t>
       </w:r>
       <w:proofErr w:type="gramStart"/>
       <w:r>
-        <w:t>To</w:t>
+        <w:rPr>
+          <w:rFonts w:ascii="Consolas" w:hAnsi="Consolas"/>
+          <w:color w:val="A52A2A"/>
+        </w:rPr>
+        <w:t>head</w:t>
       </w:r>
       <w:proofErr w:type="gramEnd"/>
       <w:r>
-        <w:t>...</w:t>
-      </w:r>
-    </w:p>
-    <w:p>
-      <w:pPr>
+        <w:rPr>
+          <w:rFonts w:ascii="Consolas" w:hAnsi="Consolas"/>
+          <w:color w:val="0000CD"/>
+        </w:rPr>
+        <w:t>&gt;</w:t>
+      </w:r>
+      <w:r>
+        <w:rPr>
+          <w:rFonts w:ascii="Consolas" w:hAnsi="Consolas"/>
+          <w:color w:val="000000"/>
+        </w:rPr>
+        <w:br/>
+      </w:r>
+      <w:r>
+        <w:rPr>
+          <w:rFonts w:ascii="Consolas" w:hAnsi="Consolas"/>
+          <w:color w:val="0000CD"/>
+        </w:rPr>
+        <w:t>&lt;</w:t>
+      </w:r>
+      <w:r>
+        <w:rPr>
+          <w:rFonts w:ascii="Consolas" w:hAnsi="Consolas"/>
+          <w:color w:val="A52A2A"/>
+        </w:rPr>
+        <w:t>link</w:t>
+      </w:r>
+      <w:r>
+        <w:rPr>
+          <w:rStyle w:val="apple-converted-space"/>
+          <w:rFonts w:ascii="Consolas" w:hAnsi="Consolas"/>
+          <w:color w:val="FF0000"/>
+        </w:rPr>
+        <w:t> </w:t>
+      </w:r>
+      <w:proofErr w:type="spellStart"/>
+      <w:r>
+        <w:rPr>
+          <w:rFonts w:ascii="Consolas" w:hAnsi="Consolas"/>
+          <w:color w:val="FF0000"/>
+        </w:rPr>
+        <w:t>rel</w:t>
+      </w:r>
+      <w:proofErr w:type="spellEnd"/>
+      <w:r>
+        <w:rPr>
+          <w:rFonts w:ascii="Consolas" w:hAnsi="Consolas"/>
+          <w:color w:val="0000CD"/>
+        </w:rPr>
+        <w:t>="</w:t>
+      </w:r>
+      <w:proofErr w:type="spellStart"/>
+      <w:r>
+        <w:rPr>
+          <w:rFonts w:ascii="Consolas" w:hAnsi="Consolas"/>
+          <w:color w:val="0000CD"/>
+        </w:rPr>
+        <w:t>stylesheet</w:t>
+      </w:r>
+      <w:proofErr w:type="spellEnd"/>
+      <w:r>
+        <w:rPr>
+          <w:rFonts w:ascii="Consolas" w:hAnsi="Consolas"/>
+          <w:color w:val="0000CD"/>
+        </w:rPr>
+        <w:t>"</w:t>
+      </w:r>
+      <w:r>
+        <w:rPr>
+          <w:rStyle w:val="apple-converted-space"/>
+          <w:rFonts w:ascii="Consolas" w:hAnsi="Consolas"/>
+          <w:color w:val="FF0000"/>
+        </w:rPr>
+        <w:t> </w:t>
+      </w:r>
+      <w:r>
+        <w:rPr>
+          <w:rFonts w:ascii="Consolas" w:hAnsi="Consolas"/>
+          <w:color w:val="FF0000"/>
+        </w:rPr>
+        <w:t>type</w:t>
+      </w:r>
+      <w:r>
+        <w:rPr>
+          <w:rFonts w:ascii="Consolas" w:hAnsi="Consolas"/>
+          <w:color w:val="0000CD"/>
+        </w:rPr>
+        <w:t>="text/</w:t>
+      </w:r>
+      <w:proofErr w:type="spellStart"/>
+      <w:r>
+        <w:rPr>
+          <w:rFonts w:ascii="Consolas" w:hAnsi="Consolas"/>
+          <w:color w:val="0000CD"/>
+        </w:rPr>
+        <w:t>css</w:t>
+      </w:r>
+      <w:proofErr w:type="spellEnd"/>
+      <w:r>
+        <w:rPr>
+          <w:rFonts w:ascii="Consolas" w:hAnsi="Consolas"/>
+          <w:color w:val="0000CD"/>
+        </w:rPr>
+        <w:t>"</w:t>
+      </w:r>
+      <w:r>
+        <w:rPr>
+          <w:rStyle w:val="apple-converted-space"/>
+          <w:rFonts w:ascii="Consolas" w:hAnsi="Consolas"/>
+          <w:color w:val="FF0000"/>
+        </w:rPr>
+        <w:t> </w:t>
+      </w:r>
+      <w:proofErr w:type="spellStart"/>
+      <w:r>
+        <w:rPr>
+          <w:rFonts w:ascii="Consolas" w:hAnsi="Consolas"/>
+          <w:color w:val="FF0000"/>
+        </w:rPr>
+        <w:t>href</w:t>
+      </w:r>
+      <w:proofErr w:type="spellEnd"/>
+      <w:r>
+        <w:rPr>
+          <w:rFonts w:ascii="Consolas" w:hAnsi="Consolas"/>
+          <w:color w:val="0000CD"/>
+        </w:rPr>
+        <w:t>="mystyle.css"&gt;</w:t>
+      </w:r>
+      <w:r>
+        <w:rPr>
+          <w:rFonts w:ascii="Consolas" w:hAnsi="Consolas"/>
+          <w:color w:val="000000"/>
+        </w:rPr>
+        <w:br/>
+      </w:r>
+      <w:r>
+        <w:rPr>
+          <w:rFonts w:ascii="Consolas" w:hAnsi="Consolas"/>
+          <w:color w:val="0000CD"/>
+        </w:rPr>
+        <w:t>&lt;</w:t>
+      </w:r>
+      <w:r>
+        <w:rPr>
+          <w:rFonts w:ascii="Consolas" w:hAnsi="Consolas"/>
+          <w:color w:val="A52A2A"/>
+        </w:rPr>
+        <w:t>/head</w:t>
+      </w:r>
+      <w:r>
+        <w:rPr>
+          <w:rFonts w:ascii="Consolas" w:hAnsi="Consolas"/>
+          <w:color w:val="0000CD"/>
+        </w:rPr>
+        <w:t>&gt;</w:t>
+      </w:r>
+    </w:p>
+    <w:p>
+      <w:r>
         <w:rPr>
           <w:rFonts w:hint="eastAsia"/>
         </w:rPr>
-      </w:pPr>
-      <w:r>
-        <w:rPr>
-          <w:rFonts w:hint="eastAsia"/>
-        </w:rPr>
-        <w:t>三种方式插入</w:t>
-      </w:r>
-      <w:r>
-        <w:rPr>
-          <w:rFonts w:hint="eastAsia"/>
-        </w:rPr>
-        <w:t>CSS</w:t>
-      </w:r>
-      <w:r>
-        <w:rPr>
-          <w:rFonts w:hint="eastAsia"/>
-        </w:rPr>
-        <w:t>样式，主要为：</w:t>
-      </w:r>
-    </w:p>
-    <w:p>
-      <w:pPr>
-        <w:rPr>
-          <w:rFonts w:ascii="Consolas" w:hAnsi="Consolas" w:hint="eastAsia"/>
-          <w:color w:val="0000CD"/>
-          <w:shd w:val="clear" w:color="auto" w:fill="FFFFFF"/>
-        </w:rPr>
-      </w:pPr>
-      <w:r>
-        <w:rPr>
-          <w:rFonts w:hint="eastAsia"/>
-        </w:rPr>
-        <w:t>外部样式表：</w:t>
-      </w:r>
-    </w:p>
-    <w:p>
-      <w:pPr>
-        <w:rPr>
-          <w:rFonts w:hint="eastAsia"/>
-        </w:rPr>
-      </w:pPr>
-      <w:r>
-        <w:rPr>
-          <w:rFonts w:ascii="Consolas" w:hAnsi="Consolas"/>
-          <w:color w:val="0000CD"/>
-        </w:rPr>
-        <w:t>&lt;</w:t>
-      </w:r>
-      <w:proofErr w:type="gramStart"/>
-      <w:r>
-        <w:rPr>
-          <w:rFonts w:ascii="Consolas" w:hAnsi="Consolas"/>
-          <w:color w:val="A52A2A"/>
-        </w:rPr>
-        <w:t>head</w:t>
-      </w:r>
-      <w:proofErr w:type="gramEnd"/>
-      <w:r>
-        <w:rPr>
-          <w:rFonts w:ascii="Consolas" w:hAnsi="Consolas"/>
-          <w:color w:val="0000CD"/>
-        </w:rPr>
-        <w:t>&gt;</w:t>
-      </w:r>
-      <w:r>
-        <w:rPr>
-          <w:rFonts w:ascii="Consolas" w:hAnsi="Consolas"/>
-          <w:color w:val="000000"/>
-        </w:rPr>
-        <w:br/>
-      </w:r>
-      <w:r>
-        <w:rPr>
-          <w:rFonts w:ascii="Consolas" w:hAnsi="Consolas"/>
-          <w:color w:val="0000CD"/>
-        </w:rPr>
-        <w:t>&lt;</w:t>
-      </w:r>
-      <w:r>
-        <w:rPr>
-          <w:rFonts w:ascii="Consolas" w:hAnsi="Consolas"/>
-          <w:color w:val="A52A2A"/>
-        </w:rPr>
-        <w:t>link</w:t>
-      </w:r>
-      <w:r>
-        <w:rPr>
-          <w:rStyle w:val="apple-converted-space"/>
-          <w:rFonts w:ascii="Consolas" w:hAnsi="Consolas"/>
-          <w:color w:val="FF0000"/>
-        </w:rPr>
-        <w:t> </w:t>
-      </w:r>
-      <w:proofErr w:type="spellStart"/>
-      <w:r>
-        <w:rPr>
-          <w:rFonts w:ascii="Consolas" w:hAnsi="Consolas"/>
-          <w:color w:val="FF0000"/>
-        </w:rPr>
-        <w:t>rel</w:t>
-      </w:r>
-      <w:proofErr w:type="spellEnd"/>
-      <w:r>
-        <w:rPr>
-          <w:rFonts w:ascii="Consolas" w:hAnsi="Consolas"/>
-          <w:color w:val="0000CD"/>
-        </w:rPr>
-        <w:t>="</w:t>
-      </w:r>
-      <w:proofErr w:type="spellStart"/>
-      <w:r>
-        <w:rPr>
-          <w:rFonts w:ascii="Consolas" w:hAnsi="Consolas"/>
-          <w:color w:val="0000CD"/>
-        </w:rPr>
-        <w:t>stylesheet</w:t>
-      </w:r>
-      <w:proofErr w:type="spellEnd"/>
-      <w:r>
-        <w:rPr>
-          <w:rFonts w:ascii="Consolas" w:hAnsi="Consolas"/>
-          <w:color w:val="0000CD"/>
-        </w:rPr>
-        <w:t>"</w:t>
-      </w:r>
-      <w:r>
-        <w:rPr>
-          <w:rStyle w:val="apple-converted-space"/>
-          <w:rFonts w:ascii="Consolas" w:hAnsi="Consolas"/>
-          <w:color w:val="FF0000"/>
-        </w:rPr>
-        <w:t> </w:t>
-      </w:r>
-      <w:r>
-        <w:rPr>
-          <w:rFonts w:ascii="Consolas" w:hAnsi="Consolas"/>
-          <w:color w:val="FF0000"/>
-        </w:rPr>
-        <w:t>type</w:t>
-      </w:r>
-      <w:r>
-        <w:rPr>
-          <w:rFonts w:ascii="Consolas" w:hAnsi="Consolas"/>
-          <w:color w:val="0000CD"/>
-        </w:rPr>
-        <w:t>="text/</w:t>
-      </w:r>
-      <w:proofErr w:type="spellStart"/>
-      <w:r>
-        <w:rPr>
-          <w:rFonts w:ascii="Consolas" w:hAnsi="Consolas"/>
-          <w:color w:val="0000CD"/>
-        </w:rPr>
-        <w:t>css</w:t>
-      </w:r>
-      <w:proofErr w:type="spellEnd"/>
-      <w:r>
-        <w:rPr>
-          <w:rFonts w:ascii="Consolas" w:hAnsi="Consolas"/>
-          <w:color w:val="0000CD"/>
-        </w:rPr>
-        <w:t>"</w:t>
-      </w:r>
-      <w:r>
-        <w:rPr>
-          <w:rStyle w:val="apple-converted-space"/>
-          <w:rFonts w:ascii="Consolas" w:hAnsi="Consolas"/>
-          <w:color w:val="FF0000"/>
-        </w:rPr>
-        <w:t> </w:t>
-      </w:r>
-      <w:proofErr w:type="spellStart"/>
-      <w:r>
-        <w:rPr>
-          <w:rFonts w:ascii="Consolas" w:hAnsi="Consolas"/>
-          <w:color w:val="FF0000"/>
-        </w:rPr>
-        <w:t>href</w:t>
-      </w:r>
-      <w:proofErr w:type="spellEnd"/>
-      <w:r>
-        <w:rPr>
-          <w:rFonts w:ascii="Consolas" w:hAnsi="Consolas"/>
-          <w:color w:val="0000CD"/>
-        </w:rPr>
-        <w:t>="mystyle.css"&gt;</w:t>
-      </w:r>
-      <w:r>
-        <w:rPr>
-          <w:rFonts w:ascii="Consolas" w:hAnsi="Consolas"/>
-          <w:color w:val="000000"/>
-        </w:rPr>
-        <w:br/>
-      </w:r>
-      <w:r>
-        <w:rPr>
-          <w:rFonts w:ascii="Consolas" w:hAnsi="Consolas"/>
-          <w:color w:val="0000CD"/>
-        </w:rPr>
-        <w:t>&lt;</w:t>
-      </w:r>
-      <w:r>
-        <w:rPr>
-          <w:rFonts w:ascii="Consolas" w:hAnsi="Consolas"/>
-          <w:color w:val="A52A2A"/>
-        </w:rPr>
-        <w:t>/head</w:t>
-      </w:r>
-      <w:r>
-        <w:rPr>
-          <w:rFonts w:ascii="Consolas" w:hAnsi="Consolas"/>
-          <w:color w:val="0000CD"/>
-        </w:rPr>
-        <w:t>&gt;</w:t>
-      </w:r>
-    </w:p>
-    <w:p>
-      <w:pPr>
-        <w:rPr>
-          <w:rFonts w:hint="eastAsia"/>
-        </w:rPr>
-      </w:pPr>
-      <w:r>
-        <w:rPr>
-          <w:rFonts w:hint="eastAsia"/>
-        </w:rPr>
         <w:t>内部样式表</w:t>
       </w:r>
     </w:p>
     <w:p>
-      <w:pPr>
-        <w:rPr>
-          <w:rFonts w:hint="eastAsia"/>
-        </w:rPr>
-      </w:pPr>
       <w:r>
         <w:rPr>
           <w:rFonts w:ascii="Consolas" w:hAnsi="Consolas"/>
@@ -400,22 +372,17 @@
       </w:r>
     </w:p>
     <w:p>
-      <w:pPr>
+      <w:r>
         <w:rPr>
           <w:rFonts w:hint="eastAsia"/>
         </w:rPr>
-      </w:pPr>
-      <w:r>
-        <w:rPr>
-          <w:rFonts w:hint="eastAsia"/>
-        </w:rPr>
         <w:t>行内样式表</w:t>
       </w:r>
     </w:p>
     <w:p>
       <w:pPr>
         <w:rPr>
-          <w:rFonts w:ascii="Consolas" w:hAnsi="Consolas" w:hint="eastAsia"/>
+          <w:rFonts w:ascii="Consolas" w:hAnsi="Consolas"/>
           <w:color w:val="0000CD"/>
         </w:rPr>
       </w:pPr>
@@ -504,7 +471,7 @@
     <w:p>
       <w:pPr>
         <w:rPr>
-          <w:rFonts w:ascii="Consolas" w:hAnsi="Consolas" w:hint="eastAsia"/>
+          <w:rFonts w:ascii="Consolas" w:hAnsi="Consolas"/>
           <w:color w:val="0000CD"/>
         </w:rPr>
       </w:pPr>
@@ -519,7 +486,7 @@
     <w:p>
       <w:pPr>
         <w:rPr>
-          <w:rFonts w:ascii="Consolas" w:hAnsi="Consolas" w:hint="eastAsia"/>
+          <w:rFonts w:ascii="Consolas" w:hAnsi="Consolas"/>
           <w:color w:val="0000CD"/>
         </w:rPr>
       </w:pPr>
@@ -545,11 +512,6 @@
       </w:r>
     </w:p>
     <w:p>
-      <w:pPr>
-        <w:rPr>
-          <w:rFonts w:hint="eastAsia"/>
-        </w:rPr>
-      </w:pPr>
       <w:r>
         <w:rPr>
           <w:rFonts w:hint="eastAsia"/>
@@ -568,7 +530,7 @@
         <w:spacing w:before="100" w:beforeAutospacing="1" w:after="100" w:afterAutospacing="1"/>
         <w:jc w:val="left"/>
         <w:rPr>
-          <w:rFonts w:ascii="Verdana" w:eastAsia="宋体" w:hAnsi="Verdana" w:cs="宋体" w:hint="eastAsia"/>
+          <w:rFonts w:ascii="Verdana" w:eastAsia="宋体" w:hAnsi="Verdana" w:cs="宋体"/>
           <w:color w:val="000000"/>
           <w:kern w:val="0"/>
           <w:sz w:val="23"/>
@@ -858,7 +820,7 @@
         <w:spacing w:before="100" w:beforeAutospacing="1" w:after="100" w:afterAutospacing="1"/>
         <w:jc w:val="left"/>
         <w:rPr>
-          <w:rFonts w:ascii="Verdana" w:eastAsia="宋体" w:hAnsi="Verdana" w:cs="宋体" w:hint="eastAsia"/>
+          <w:rFonts w:ascii="Verdana" w:eastAsia="宋体" w:hAnsi="Verdana" w:cs="宋体"/>
           <w:color w:val="000000"/>
           <w:kern w:val="0"/>
           <w:sz w:val="23"/>
@@ -1150,7 +1112,7 @@
         <w:spacing w:before="100" w:beforeAutospacing="1" w:after="100" w:afterAutospacing="1"/>
         <w:jc w:val="left"/>
         <w:rPr>
-          <w:rFonts w:ascii="Verdana" w:eastAsia="宋体" w:hAnsi="Verdana" w:cs="宋体" w:hint="eastAsia"/>
+          <w:rFonts w:ascii="Verdana" w:eastAsia="宋体" w:hAnsi="Verdana" w:cs="宋体"/>
           <w:color w:val="000000"/>
           <w:kern w:val="0"/>
           <w:sz w:val="23"/>
@@ -1255,7 +1217,7 @@
         <w:ind w:firstLine="450"/>
         <w:jc w:val="left"/>
         <w:rPr>
-          <w:rFonts w:ascii="Consolas" w:hAnsi="Consolas" w:hint="eastAsia"/>
+          <w:rFonts w:ascii="Consolas" w:hAnsi="Consolas"/>
           <w:color w:val="000000"/>
           <w:shd w:val="clear" w:color="auto" w:fill="FFFFFF"/>
         </w:rPr>
@@ -1425,15 +1387,82 @@
     <w:p>
       <w:pPr>
         <w:rPr>
+          <w:rFonts w:ascii="Verdana" w:hAnsi="Verdana"/>
+          <w:color w:val="000000"/>
+          <w:sz w:val="23"/>
+          <w:szCs w:val="23"/>
+          <w:shd w:val="clear" w:color="auto" w:fill="FFFFFF"/>
+        </w:rPr>
+      </w:pPr>
+      <w:proofErr w:type="gramStart"/>
+      <w:r>
+        <w:rPr>
+          <w:rFonts w:ascii="Verdana" w:hAnsi="Verdana"/>
+          <w:color w:val="000000"/>
+          <w:sz w:val="23"/>
+          <w:szCs w:val="23"/>
+          <w:shd w:val="clear" w:color="auto" w:fill="FFFFFF"/>
+        </w:rPr>
+        <w:t>specify</w:t>
+      </w:r>
+      <w:proofErr w:type="gramEnd"/>
+      <w:r>
+        <w:rPr>
+          <w:rFonts w:ascii="Verdana" w:hAnsi="Verdana"/>
+          <w:color w:val="000000"/>
+          <w:sz w:val="23"/>
+          <w:szCs w:val="23"/>
+          <w:shd w:val="clear" w:color="auto" w:fill="FFFFFF"/>
+        </w:rPr>
+        <w:t xml:space="preserve"> the style, width, and color of an element's border</w:t>
+      </w:r>
+    </w:p>
+    <w:p>
+      <w:pPr>
+        <w:rPr>
+          <w:rFonts w:ascii="Consolas" w:hAnsi="Consolas"/>
+          <w:color w:val="DC143C"/>
+          <w:sz w:val="25"/>
+          <w:szCs w:val="25"/>
+          <w:shd w:val="clear" w:color="auto" w:fill="F1F1F1"/>
+        </w:rPr>
+      </w:pPr>
+      <w:proofErr w:type="gramStart"/>
+      <w:r>
+        <w:rPr>
+          <w:rFonts w:ascii="Consolas" w:hAnsi="Consolas"/>
+          <w:color w:val="DC143C"/>
+          <w:sz w:val="25"/>
+          <w:szCs w:val="25"/>
+          <w:shd w:val="clear" w:color="auto" w:fill="F1F1F1"/>
+        </w:rPr>
+        <w:t>border-style</w:t>
+      </w:r>
+      <w:proofErr w:type="gramEnd"/>
+    </w:p>
+    <w:p>
+      <w:pPr>
+        <w:rPr>
+          <w:rFonts w:ascii="Verdana" w:hAnsi="Verdana"/>
+          <w:color w:val="000000"/>
+          <w:sz w:val="23"/>
+          <w:szCs w:val="23"/>
+          <w:shd w:val="clear" w:color="auto" w:fill="FFFFFF"/>
+        </w:rPr>
+      </w:pPr>
+      <w:r>
+        <w:rPr>
           <w:rFonts w:ascii="Verdana" w:hAnsi="Verdana" w:hint="eastAsia"/>
           <w:color w:val="000000"/>
           <w:sz w:val="23"/>
           <w:szCs w:val="23"/>
           <w:shd w:val="clear" w:color="auto" w:fill="FFFFFF"/>
         </w:rPr>
-      </w:pPr>
-      <w:proofErr w:type="gramStart"/>
-      <w:r>
+        <w:t>四个值的情况下代表：上右下左；</w:t>
+      </w:r>
+    </w:p>
+    <w:p>
+      <w:pPr>
         <w:rPr>
           <w:rFonts w:ascii="Verdana" w:hAnsi="Verdana"/>
           <w:color w:val="000000"/>
@@ -1441,10 +1470,60 @@
           <w:szCs w:val="23"/>
           <w:shd w:val="clear" w:color="auto" w:fill="FFFFFF"/>
         </w:rPr>
-        <w:t>specify</w:t>
-      </w:r>
-      <w:proofErr w:type="gramEnd"/>
-      <w:r>
+      </w:pPr>
+      <w:r>
+        <w:rPr>
+          <w:rFonts w:ascii="Verdana" w:hAnsi="Verdana" w:hint="eastAsia"/>
+          <w:color w:val="000000"/>
+          <w:sz w:val="23"/>
+          <w:szCs w:val="23"/>
+          <w:shd w:val="clear" w:color="auto" w:fill="FFFFFF"/>
+        </w:rPr>
+        <w:t>三个值的情况下代表：上</w:t>
+      </w:r>
+      <w:r>
+        <w:rPr>
+          <w:rFonts w:ascii="Verdana" w:hAnsi="Verdana" w:hint="eastAsia"/>
+          <w:color w:val="000000"/>
+          <w:sz w:val="23"/>
+          <w:szCs w:val="23"/>
+          <w:shd w:val="clear" w:color="auto" w:fill="FFFFFF"/>
+        </w:rPr>
+        <w:t xml:space="preserve"> </w:t>
+      </w:r>
+      <w:r>
+        <w:rPr>
+          <w:rFonts w:ascii="Verdana" w:hAnsi="Verdana" w:hint="eastAsia"/>
+          <w:color w:val="000000"/>
+          <w:sz w:val="23"/>
+          <w:szCs w:val="23"/>
+          <w:shd w:val="clear" w:color="auto" w:fill="FFFFFF"/>
+        </w:rPr>
+        <w:t>右左</w:t>
+      </w:r>
+      <w:r>
+        <w:rPr>
+          <w:rFonts w:ascii="Verdana" w:hAnsi="Verdana" w:hint="eastAsia"/>
+          <w:color w:val="000000"/>
+          <w:sz w:val="23"/>
+          <w:szCs w:val="23"/>
+          <w:shd w:val="clear" w:color="auto" w:fill="FFFFFF"/>
+        </w:rPr>
+        <w:t xml:space="preserve"> </w:t>
+      </w:r>
+      <w:r>
+        <w:rPr>
+          <w:rFonts w:ascii="Verdana" w:hAnsi="Verdana" w:hint="eastAsia"/>
+          <w:color w:val="000000"/>
+          <w:sz w:val="23"/>
+          <w:szCs w:val="23"/>
+          <w:shd w:val="clear" w:color="auto" w:fill="FFFFFF"/>
+        </w:rPr>
+        <w:t>下；</w:t>
+      </w:r>
+    </w:p>
+    <w:p>
+      <w:pPr>
         <w:rPr>
           <w:rFonts w:ascii="Verdana" w:hAnsi="Verdana"/>
           <w:color w:val="000000"/>
@@ -1452,34 +1531,8 @@
           <w:szCs w:val="23"/>
           <w:shd w:val="clear" w:color="auto" w:fill="FFFFFF"/>
         </w:rPr>
-        <w:t xml:space="preserve"> the style, width, and color of an element's border</w:t>
-      </w:r>
-    </w:p>
-    <w:p>
-      <w:pPr>
-        <w:rPr>
-          <w:rFonts w:ascii="Consolas" w:hAnsi="Consolas" w:hint="eastAsia"/>
-          <w:color w:val="DC143C"/>
-          <w:sz w:val="25"/>
-          <w:szCs w:val="25"/>
-          <w:shd w:val="clear" w:color="auto" w:fill="F1F1F1"/>
-        </w:rPr>
-      </w:pPr>
-      <w:proofErr w:type="gramStart"/>
-      <w:r>
-        <w:rPr>
-          <w:rFonts w:ascii="Consolas" w:hAnsi="Consolas"/>
-          <w:color w:val="DC143C"/>
-          <w:sz w:val="25"/>
-          <w:szCs w:val="25"/>
-          <w:shd w:val="clear" w:color="auto" w:fill="F1F1F1"/>
-        </w:rPr>
-        <w:t>border-style</w:t>
-      </w:r>
-      <w:proofErr w:type="gramEnd"/>
-    </w:p>
-    <w:p>
-      <w:pPr>
+      </w:pPr>
+      <w:r>
         <w:rPr>
           <w:rFonts w:ascii="Verdana" w:hAnsi="Verdana" w:hint="eastAsia"/>
           <w:color w:val="000000"/>
@@ -1487,7 +1540,8 @@
           <w:szCs w:val="23"/>
           <w:shd w:val="clear" w:color="auto" w:fill="FFFFFF"/>
         </w:rPr>
-      </w:pPr>
+        <w:t>两个值的情况下代表：上下</w:t>
+      </w:r>
       <w:r>
         <w:rPr>
           <w:rFonts w:ascii="Verdana" w:hAnsi="Verdana" w:hint="eastAsia"/>
@@ -1496,11 +1550,9 @@
           <w:szCs w:val="23"/>
           <w:shd w:val="clear" w:color="auto" w:fill="FFFFFF"/>
         </w:rPr>
-        <w:t>四个值的情况下代表：上右下左；</w:t>
-      </w:r>
-    </w:p>
-    <w:p>
-      <w:pPr>
+        <w:t xml:space="preserve"> </w:t>
+      </w:r>
+      <w:r>
         <w:rPr>
           <w:rFonts w:ascii="Verdana" w:hAnsi="Verdana" w:hint="eastAsia"/>
           <w:color w:val="000000"/>
@@ -1508,103 +1560,13 @@
           <w:szCs w:val="23"/>
           <w:shd w:val="clear" w:color="auto" w:fill="FFFFFF"/>
         </w:rPr>
-      </w:pPr>
-      <w:r>
-        <w:rPr>
-          <w:rFonts w:ascii="Verdana" w:hAnsi="Verdana" w:hint="eastAsia"/>
-          <w:color w:val="000000"/>
-          <w:sz w:val="23"/>
-          <w:szCs w:val="23"/>
-          <w:shd w:val="clear" w:color="auto" w:fill="FFFFFF"/>
-        </w:rPr>
-        <w:t>三个值的情况下代表：上</w:t>
-      </w:r>
-      <w:r>
-        <w:rPr>
-          <w:rFonts w:ascii="Verdana" w:hAnsi="Verdana" w:hint="eastAsia"/>
-          <w:color w:val="000000"/>
-          <w:sz w:val="23"/>
-          <w:szCs w:val="23"/>
-          <w:shd w:val="clear" w:color="auto" w:fill="FFFFFF"/>
-        </w:rPr>
-        <w:t xml:space="preserve"> </w:t>
-      </w:r>
-      <w:r>
-        <w:rPr>
-          <w:rFonts w:ascii="Verdana" w:hAnsi="Verdana" w:hint="eastAsia"/>
-          <w:color w:val="000000"/>
-          <w:sz w:val="23"/>
-          <w:szCs w:val="23"/>
-          <w:shd w:val="clear" w:color="auto" w:fill="FFFFFF"/>
-        </w:rPr>
         <w:t>右左</w:t>
       </w:r>
-      <w:r>
-        <w:rPr>
-          <w:rFonts w:ascii="Verdana" w:hAnsi="Verdana" w:hint="eastAsia"/>
-          <w:color w:val="000000"/>
-          <w:sz w:val="23"/>
-          <w:szCs w:val="23"/>
-          <w:shd w:val="clear" w:color="auto" w:fill="FFFFFF"/>
-        </w:rPr>
-        <w:t xml:space="preserve"> </w:t>
-      </w:r>
-      <w:r>
-        <w:rPr>
-          <w:rFonts w:ascii="Verdana" w:hAnsi="Verdana" w:hint="eastAsia"/>
-          <w:color w:val="000000"/>
-          <w:sz w:val="23"/>
-          <w:szCs w:val="23"/>
-          <w:shd w:val="clear" w:color="auto" w:fill="FFFFFF"/>
-        </w:rPr>
-        <w:t>下；</w:t>
-      </w:r>
-    </w:p>
-    <w:p>
-      <w:pPr>
-        <w:rPr>
-          <w:rFonts w:ascii="Verdana" w:hAnsi="Verdana" w:hint="eastAsia"/>
-          <w:color w:val="000000"/>
-          <w:sz w:val="23"/>
-          <w:szCs w:val="23"/>
-          <w:shd w:val="clear" w:color="auto" w:fill="FFFFFF"/>
-        </w:rPr>
-      </w:pPr>
-      <w:r>
-        <w:rPr>
-          <w:rFonts w:ascii="Verdana" w:hAnsi="Verdana" w:hint="eastAsia"/>
-          <w:color w:val="000000"/>
-          <w:sz w:val="23"/>
-          <w:szCs w:val="23"/>
-          <w:shd w:val="clear" w:color="auto" w:fill="FFFFFF"/>
-        </w:rPr>
-        <w:t>两个值的情况下代表：上下</w:t>
-      </w:r>
-      <w:r>
-        <w:rPr>
-          <w:rFonts w:ascii="Verdana" w:hAnsi="Verdana" w:hint="eastAsia"/>
-          <w:color w:val="000000"/>
-          <w:sz w:val="23"/>
-          <w:szCs w:val="23"/>
-          <w:shd w:val="clear" w:color="auto" w:fill="FFFFFF"/>
-        </w:rPr>
-        <w:t xml:space="preserve"> </w:t>
-      </w:r>
-      <w:r>
-        <w:rPr>
-          <w:rFonts w:ascii="Verdana" w:hAnsi="Verdana" w:hint="eastAsia"/>
-          <w:color w:val="000000"/>
-          <w:sz w:val="23"/>
-          <w:szCs w:val="23"/>
-          <w:shd w:val="clear" w:color="auto" w:fill="FFFFFF"/>
-        </w:rPr>
-        <w:t>右左</w:t>
-      </w:r>
-    </w:p>
-    <w:p>
-      <w:pPr>
-        <w:rPr>
-          <w:rFonts w:ascii="Verdana" w:hAnsi="Verdana" w:hint="eastAsia"/>
+    </w:p>
+    <w:p>
+      <w:pPr>
+        <w:rPr>
+          <w:rFonts w:ascii="Verdana" w:hAnsi="Verdana"/>
           <w:color w:val="000000"/>
           <w:sz w:val="23"/>
           <w:szCs w:val="23"/>
@@ -2033,7 +1995,7 @@
     <w:p>
       <w:pPr>
         <w:rPr>
-          <w:rFonts w:ascii="Consolas" w:hAnsi="Consolas" w:hint="eastAsia"/>
+          <w:rFonts w:ascii="Consolas" w:hAnsi="Consolas"/>
           <w:color w:val="DC143C"/>
           <w:sz w:val="25"/>
           <w:szCs w:val="25"/>
@@ -2056,12 +2018,214 @@
     <w:p>
       <w:pPr>
         <w:rPr>
+          <w:rFonts w:ascii="Verdana" w:hAnsi="Verdana"/>
+          <w:color w:val="000000"/>
+          <w:sz w:val="23"/>
+          <w:szCs w:val="23"/>
+          <w:shd w:val="clear" w:color="auto" w:fill="FFFFFF"/>
+        </w:rPr>
+      </w:pPr>
+      <w:proofErr w:type="gramStart"/>
+      <w:r>
+        <w:rPr>
+          <w:rFonts w:ascii="Verdana" w:hAnsi="Verdana"/>
+          <w:color w:val="000000"/>
+          <w:sz w:val="23"/>
+          <w:szCs w:val="23"/>
+          <w:shd w:val="clear" w:color="auto" w:fill="FFFFFF"/>
+        </w:rPr>
+        <w:t>specific</w:t>
+      </w:r>
+      <w:proofErr w:type="gramEnd"/>
+      <w:r>
+        <w:rPr>
+          <w:rFonts w:ascii="Verdana" w:hAnsi="Verdana"/>
+          <w:color w:val="000000"/>
+          <w:sz w:val="23"/>
+          <w:szCs w:val="23"/>
+          <w:shd w:val="clear" w:color="auto" w:fill="FFFFFF"/>
+        </w:rPr>
+        <w:t xml:space="preserve"> size (in </w:t>
+      </w:r>
+      <w:proofErr w:type="spellStart"/>
+      <w:r>
+        <w:rPr>
+          <w:rFonts w:ascii="Verdana" w:hAnsi="Verdana"/>
+          <w:color w:val="000000"/>
+          <w:sz w:val="23"/>
+          <w:szCs w:val="23"/>
+          <w:shd w:val="clear" w:color="auto" w:fill="FFFFFF"/>
+        </w:rPr>
+        <w:t>px</w:t>
+      </w:r>
+      <w:proofErr w:type="spellEnd"/>
+      <w:r>
+        <w:rPr>
+          <w:rFonts w:ascii="Verdana" w:hAnsi="Verdana"/>
+          <w:color w:val="000000"/>
+          <w:sz w:val="23"/>
+          <w:szCs w:val="23"/>
+          <w:shd w:val="clear" w:color="auto" w:fill="FFFFFF"/>
+        </w:rPr>
+        <w:t xml:space="preserve">, </w:t>
+      </w:r>
+      <w:proofErr w:type="spellStart"/>
+      <w:r>
+        <w:rPr>
+          <w:rFonts w:ascii="Verdana" w:hAnsi="Verdana"/>
+          <w:color w:val="000000"/>
+          <w:sz w:val="23"/>
+          <w:szCs w:val="23"/>
+          <w:shd w:val="clear" w:color="auto" w:fill="FFFFFF"/>
+        </w:rPr>
+        <w:t>pt</w:t>
+      </w:r>
+      <w:proofErr w:type="spellEnd"/>
+      <w:r>
+        <w:rPr>
+          <w:rFonts w:ascii="Verdana" w:hAnsi="Verdana"/>
+          <w:color w:val="000000"/>
+          <w:sz w:val="23"/>
+          <w:szCs w:val="23"/>
+          <w:shd w:val="clear" w:color="auto" w:fill="FFFFFF"/>
+        </w:rPr>
+        <w:t xml:space="preserve">, cm, </w:t>
+      </w:r>
+      <w:proofErr w:type="spellStart"/>
+      <w:r>
+        <w:rPr>
+          <w:rFonts w:ascii="Verdana" w:hAnsi="Verdana"/>
+          <w:color w:val="000000"/>
+          <w:sz w:val="23"/>
+          <w:szCs w:val="23"/>
+          <w:shd w:val="clear" w:color="auto" w:fill="FFFFFF"/>
+        </w:rPr>
+        <w:t>em</w:t>
+      </w:r>
+      <w:proofErr w:type="spellEnd"/>
+      <w:r>
+        <w:rPr>
+          <w:rFonts w:ascii="Verdana" w:hAnsi="Verdana"/>
+          <w:color w:val="000000"/>
+          <w:sz w:val="23"/>
+          <w:szCs w:val="23"/>
+          <w:shd w:val="clear" w:color="auto" w:fill="FFFFFF"/>
+        </w:rPr>
+        <w:t xml:space="preserve">, </w:t>
+      </w:r>
+      <w:proofErr w:type="spellStart"/>
+      <w:r>
+        <w:rPr>
+          <w:rFonts w:ascii="Verdana" w:hAnsi="Verdana"/>
+          <w:color w:val="000000"/>
+          <w:sz w:val="23"/>
+          <w:szCs w:val="23"/>
+          <w:shd w:val="clear" w:color="auto" w:fill="FFFFFF"/>
+        </w:rPr>
+        <w:t>etc</w:t>
+      </w:r>
+      <w:proofErr w:type="spellEnd"/>
+      <w:r>
+        <w:rPr>
+          <w:rFonts w:ascii="Verdana" w:hAnsi="Verdana"/>
+          <w:color w:val="000000"/>
+          <w:sz w:val="23"/>
+          <w:szCs w:val="23"/>
+          <w:shd w:val="clear" w:color="auto" w:fill="FFFFFF"/>
+        </w:rPr>
+        <w:t xml:space="preserve">) </w:t>
+      </w:r>
+      <w:r>
+        <w:rPr>
           <w:rFonts w:ascii="Verdana" w:hAnsi="Verdana" w:hint="eastAsia"/>
           <w:color w:val="000000"/>
           <w:sz w:val="23"/>
           <w:szCs w:val="23"/>
           <w:shd w:val="clear" w:color="auto" w:fill="FFFFFF"/>
         </w:rPr>
+        <w:tab/>
+      </w:r>
+      <w:r>
+        <w:rPr>
+          <w:rFonts w:ascii="Verdana" w:hAnsi="Verdana" w:hint="eastAsia"/>
+          <w:color w:val="000000"/>
+          <w:sz w:val="23"/>
+          <w:szCs w:val="23"/>
+          <w:shd w:val="clear" w:color="auto" w:fill="FFFFFF"/>
+        </w:rPr>
+        <w:tab/>
+      </w:r>
+      <w:r>
+        <w:rPr>
+          <w:rFonts w:ascii="Verdana" w:hAnsi="Verdana" w:hint="eastAsia"/>
+          <w:color w:val="000000"/>
+          <w:sz w:val="23"/>
+          <w:szCs w:val="23"/>
+          <w:shd w:val="clear" w:color="auto" w:fill="FFFFFF"/>
+        </w:rPr>
+        <w:tab/>
+      </w:r>
+      <w:r>
+        <w:rPr>
+          <w:rFonts w:ascii="Verdana" w:hAnsi="Verdana" w:hint="eastAsia"/>
+          <w:color w:val="000000"/>
+          <w:sz w:val="23"/>
+          <w:szCs w:val="23"/>
+          <w:shd w:val="clear" w:color="auto" w:fill="FFFFFF"/>
+        </w:rPr>
+        <w:tab/>
+      </w:r>
+      <w:r>
+        <w:rPr>
+          <w:rFonts w:ascii="Consolas" w:hAnsi="Consolas"/>
+          <w:color w:val="FF0000"/>
+          <w:shd w:val="clear" w:color="auto" w:fill="FFFFFF"/>
+        </w:rPr>
+        <w:t>border-width</w:t>
+      </w:r>
+      <w:r>
+        <w:rPr>
+          <w:rFonts w:ascii="Consolas" w:hAnsi="Consolas"/>
+          <w:color w:val="000000"/>
+          <w:shd w:val="clear" w:color="auto" w:fill="FFFFFF"/>
+        </w:rPr>
+        <w:t>:</w:t>
+      </w:r>
+      <w:r>
+        <w:rPr>
+          <w:rStyle w:val="apple-converted-space"/>
+          <w:rFonts w:ascii="Consolas" w:hAnsi="Consolas"/>
+          <w:color w:val="0000CD"/>
+          <w:shd w:val="clear" w:color="auto" w:fill="FFFFFF"/>
+        </w:rPr>
+        <w:t> </w:t>
+      </w:r>
+      <w:r>
+        <w:rPr>
+          <w:rFonts w:ascii="Consolas" w:hAnsi="Consolas"/>
+          <w:color w:val="0000CD"/>
+          <w:shd w:val="clear" w:color="auto" w:fill="FFFFFF"/>
+        </w:rPr>
+        <w:t>5px</w:t>
+      </w:r>
+      <w:r>
+        <w:rPr>
+          <w:rFonts w:ascii="Consolas" w:hAnsi="Consolas"/>
+          <w:color w:val="000000"/>
+          <w:shd w:val="clear" w:color="auto" w:fill="FFFFFF"/>
+        </w:rPr>
+        <w:t>;</w:t>
+      </w:r>
+    </w:p>
+    <w:p>
+      <w:pPr>
+        <w:rPr>
+          <w:rFonts w:ascii="Verdana" w:hAnsi="Verdana"/>
+          <w:color w:val="000000"/>
+          <w:sz w:val="23"/>
+          <w:szCs w:val="23"/>
+          <w:shd w:val="clear" w:color="auto" w:fill="FFFFFF"/>
+        </w:rPr>
       </w:pPr>
       <w:proofErr w:type="gramStart"/>
       <w:r>
@@ -2072,7 +2236,7 @@
           <w:szCs w:val="23"/>
           <w:shd w:val="clear" w:color="auto" w:fill="FFFFFF"/>
         </w:rPr>
-        <w:t>specific</w:t>
+        <w:t>three</w:t>
       </w:r>
       <w:proofErr w:type="gramEnd"/>
       <w:r>
@@ -2083,95 +2247,7 @@
           <w:szCs w:val="23"/>
           <w:shd w:val="clear" w:color="auto" w:fill="FFFFFF"/>
         </w:rPr>
-        <w:t xml:space="preserve"> size (in </w:t>
-      </w:r>
-      <w:proofErr w:type="spellStart"/>
-      <w:r>
-        <w:rPr>
-          <w:rFonts w:ascii="Verdana" w:hAnsi="Verdana"/>
-          <w:color w:val="000000"/>
-          <w:sz w:val="23"/>
-          <w:szCs w:val="23"/>
-          <w:shd w:val="clear" w:color="auto" w:fill="FFFFFF"/>
-        </w:rPr>
-        <w:t>px</w:t>
-      </w:r>
-      <w:proofErr w:type="spellEnd"/>
-      <w:r>
-        <w:rPr>
-          <w:rFonts w:ascii="Verdana" w:hAnsi="Verdana"/>
-          <w:color w:val="000000"/>
-          <w:sz w:val="23"/>
-          <w:szCs w:val="23"/>
-          <w:shd w:val="clear" w:color="auto" w:fill="FFFFFF"/>
-        </w:rPr>
-        <w:t xml:space="preserve">, </w:t>
-      </w:r>
-      <w:proofErr w:type="spellStart"/>
-      <w:r>
-        <w:rPr>
-          <w:rFonts w:ascii="Verdana" w:hAnsi="Verdana"/>
-          <w:color w:val="000000"/>
-          <w:sz w:val="23"/>
-          <w:szCs w:val="23"/>
-          <w:shd w:val="clear" w:color="auto" w:fill="FFFFFF"/>
-        </w:rPr>
-        <w:t>pt</w:t>
-      </w:r>
-      <w:proofErr w:type="spellEnd"/>
-      <w:r>
-        <w:rPr>
-          <w:rFonts w:ascii="Verdana" w:hAnsi="Verdana"/>
-          <w:color w:val="000000"/>
-          <w:sz w:val="23"/>
-          <w:szCs w:val="23"/>
-          <w:shd w:val="clear" w:color="auto" w:fill="FFFFFF"/>
-        </w:rPr>
-        <w:t xml:space="preserve">, cm, </w:t>
-      </w:r>
-      <w:proofErr w:type="spellStart"/>
-      <w:r>
-        <w:rPr>
-          <w:rFonts w:ascii="Verdana" w:hAnsi="Verdana"/>
-          <w:color w:val="000000"/>
-          <w:sz w:val="23"/>
-          <w:szCs w:val="23"/>
-          <w:shd w:val="clear" w:color="auto" w:fill="FFFFFF"/>
-        </w:rPr>
-        <w:t>em</w:t>
-      </w:r>
-      <w:proofErr w:type="spellEnd"/>
-      <w:r>
-        <w:rPr>
-          <w:rFonts w:ascii="Verdana" w:hAnsi="Verdana"/>
-          <w:color w:val="000000"/>
-          <w:sz w:val="23"/>
-          <w:szCs w:val="23"/>
-          <w:shd w:val="clear" w:color="auto" w:fill="FFFFFF"/>
-        </w:rPr>
-        <w:t xml:space="preserve">, </w:t>
-      </w:r>
-      <w:proofErr w:type="spellStart"/>
-      <w:r>
-        <w:rPr>
-          <w:rFonts w:ascii="Verdana" w:hAnsi="Verdana"/>
-          <w:color w:val="000000"/>
-          <w:sz w:val="23"/>
-          <w:szCs w:val="23"/>
-          <w:shd w:val="clear" w:color="auto" w:fill="FFFFFF"/>
-        </w:rPr>
-        <w:t>etc</w:t>
-      </w:r>
-      <w:proofErr w:type="spellEnd"/>
-      <w:r>
-        <w:rPr>
-          <w:rFonts w:ascii="Verdana" w:hAnsi="Verdana"/>
-          <w:color w:val="000000"/>
-          <w:sz w:val="23"/>
-          <w:szCs w:val="23"/>
-          <w:shd w:val="clear" w:color="auto" w:fill="FFFFFF"/>
-        </w:rPr>
-        <w:t xml:space="preserve">) </w:t>
+        <w:t xml:space="preserve"> pre-defined values: thin, medium, or thick</w:t>
       </w:r>
       <w:r>
         <w:rPr>
@@ -2185,12 +2261,72 @@
       </w:r>
       <w:r>
         <w:rPr>
+          <w:rFonts w:ascii="Consolas" w:hAnsi="Consolas"/>
+          <w:color w:val="FF0000"/>
+          <w:shd w:val="clear" w:color="auto" w:fill="FFFFFF"/>
+        </w:rPr>
+        <w:t>border-width</w:t>
+      </w:r>
+      <w:r>
+        <w:rPr>
+          <w:rFonts w:ascii="Consolas" w:hAnsi="Consolas"/>
+          <w:color w:val="000000"/>
+          <w:shd w:val="clear" w:color="auto" w:fill="FFFFFF"/>
+        </w:rPr>
+        <w:t>:</w:t>
+      </w:r>
+      <w:r>
+        <w:rPr>
+          <w:rStyle w:val="apple-converted-space"/>
+          <w:rFonts w:ascii="Consolas" w:hAnsi="Consolas"/>
+          <w:color w:val="0000CD"/>
+          <w:shd w:val="clear" w:color="auto" w:fill="FFFFFF"/>
+        </w:rPr>
+        <w:t> </w:t>
+      </w:r>
+      <w:r>
+        <w:rPr>
+          <w:rFonts w:ascii="Consolas" w:hAnsi="Consolas"/>
+          <w:color w:val="0000CD"/>
+          <w:shd w:val="clear" w:color="auto" w:fill="FFFFFF"/>
+        </w:rPr>
+        <w:t>medium</w:t>
+      </w:r>
+      <w:r>
+        <w:rPr>
+          <w:rFonts w:ascii="Consolas" w:hAnsi="Consolas"/>
+          <w:color w:val="000000"/>
+          <w:shd w:val="clear" w:color="auto" w:fill="FFFFFF"/>
+        </w:rPr>
+        <w:t>;</w:t>
+      </w:r>
+    </w:p>
+    <w:p>
+      <w:pPr>
+        <w:rPr>
+          <w:rFonts w:ascii="Consolas" w:hAnsi="Consolas"/>
+          <w:color w:val="000000"/>
+          <w:shd w:val="clear" w:color="auto" w:fill="FFFFFF"/>
+        </w:rPr>
+      </w:pPr>
+      <w:r>
+        <w:rPr>
           <w:rFonts w:ascii="Verdana" w:hAnsi="Verdana" w:hint="eastAsia"/>
           <w:color w:val="000000"/>
           <w:sz w:val="23"/>
           <w:szCs w:val="23"/>
           <w:shd w:val="clear" w:color="auto" w:fill="FFFFFF"/>
         </w:rPr>
+        <w:t>可以每条边都不一样</w:t>
+      </w:r>
+      <w:r>
+        <w:rPr>
+          <w:rFonts w:ascii="Verdana" w:hAnsi="Verdana" w:hint="eastAsia"/>
+          <w:color w:val="000000"/>
+          <w:sz w:val="23"/>
+          <w:szCs w:val="23"/>
+          <w:shd w:val="clear" w:color="auto" w:fill="FFFFFF"/>
+        </w:rPr>
         <w:tab/>
       </w:r>
       <w:r>
@@ -2215,6 +2351,76 @@
       </w:r>
       <w:r>
         <w:rPr>
+          <w:rFonts w:ascii="Verdana" w:hAnsi="Verdana" w:hint="eastAsia"/>
+          <w:color w:val="000000"/>
+          <w:sz w:val="23"/>
+          <w:szCs w:val="23"/>
+          <w:shd w:val="clear" w:color="auto" w:fill="FFFFFF"/>
+        </w:rPr>
+        <w:tab/>
+      </w:r>
+      <w:r>
+        <w:rPr>
+          <w:rFonts w:ascii="Verdana" w:hAnsi="Verdana" w:hint="eastAsia"/>
+          <w:color w:val="000000"/>
+          <w:sz w:val="23"/>
+          <w:szCs w:val="23"/>
+          <w:shd w:val="clear" w:color="auto" w:fill="FFFFFF"/>
+        </w:rPr>
+        <w:tab/>
+      </w:r>
+      <w:r>
+        <w:rPr>
+          <w:rFonts w:ascii="Verdana" w:hAnsi="Verdana" w:hint="eastAsia"/>
+          <w:color w:val="000000"/>
+          <w:sz w:val="23"/>
+          <w:szCs w:val="23"/>
+          <w:shd w:val="clear" w:color="auto" w:fill="FFFFFF"/>
+        </w:rPr>
+        <w:tab/>
+      </w:r>
+      <w:r>
+        <w:rPr>
+          <w:rFonts w:ascii="Verdana" w:hAnsi="Verdana" w:hint="eastAsia"/>
+          <w:color w:val="000000"/>
+          <w:sz w:val="23"/>
+          <w:szCs w:val="23"/>
+          <w:shd w:val="clear" w:color="auto" w:fill="FFFFFF"/>
+        </w:rPr>
+        <w:tab/>
+      </w:r>
+      <w:r>
+        <w:rPr>
+          <w:rFonts w:ascii="Verdana" w:hAnsi="Verdana" w:hint="eastAsia"/>
+          <w:color w:val="000000"/>
+          <w:sz w:val="23"/>
+          <w:szCs w:val="23"/>
+          <w:shd w:val="clear" w:color="auto" w:fill="FFFFFF"/>
+        </w:rPr>
+        <w:tab/>
+      </w:r>
+      <w:r>
+        <w:rPr>
+          <w:rFonts w:ascii="Verdana" w:hAnsi="Verdana" w:hint="eastAsia"/>
+          <w:color w:val="000000"/>
+          <w:sz w:val="23"/>
+          <w:szCs w:val="23"/>
+          <w:shd w:val="clear" w:color="auto" w:fill="FFFFFF"/>
+        </w:rPr>
+        <w:tab/>
+      </w:r>
+      <w:r>
+        <w:rPr>
+          <w:rFonts w:ascii="Verdana" w:hAnsi="Verdana" w:hint="eastAsia"/>
+          <w:color w:val="000000"/>
+          <w:sz w:val="23"/>
+          <w:szCs w:val="23"/>
+          <w:shd w:val="clear" w:color="auto" w:fill="FFFFFF"/>
+        </w:rPr>
+        <w:tab/>
+      </w:r>
+      <w:r>
+        <w:rPr>
           <w:rFonts w:ascii="Consolas" w:hAnsi="Consolas"/>
           <w:color w:val="FF0000"/>
           <w:shd w:val="clear" w:color="auto" w:fill="FFFFFF"/>
@@ -2244,7 +2450,7 @@
           <w:color w:val="0000CD"/>
           <w:shd w:val="clear" w:color="auto" w:fill="FFFFFF"/>
         </w:rPr>
-        <w:t>5px</w:t>
+        <w:t>2px 10px 4px 20px</w:t>
       </w:r>
       <w:r>
         <w:rPr>
@@ -2258,53 +2464,64 @@
     <w:p>
       <w:pPr>
         <w:rPr>
-          <w:rFonts w:ascii="Verdana" w:hAnsi="Verdana" w:hint="eastAsia"/>
-          <w:color w:val="000000"/>
-          <w:sz w:val="23"/>
-          <w:szCs w:val="23"/>
-          <w:shd w:val="clear" w:color="auto" w:fill="FFFFFF"/>
+          <w:rFonts w:ascii="Consolas" w:hAnsi="Consolas"/>
+          <w:color w:val="000000"/>
+          <w:shd w:val="clear" w:color="auto" w:fill="FFFFFF"/>
+        </w:rPr>
+      </w:pPr>
+    </w:p>
+    <w:p>
+      <w:pPr>
+        <w:rPr>
+          <w:rFonts w:ascii="Consolas" w:hAnsi="Consolas"/>
+          <w:color w:val="DC143C"/>
+          <w:sz w:val="25"/>
+          <w:szCs w:val="25"/>
+          <w:shd w:val="clear" w:color="auto" w:fill="F1F1F1"/>
         </w:rPr>
       </w:pPr>
       <w:proofErr w:type="gramStart"/>
       <w:r>
         <w:rPr>
-          <w:rFonts w:ascii="Verdana" w:hAnsi="Verdana"/>
-          <w:color w:val="000000"/>
-          <w:sz w:val="23"/>
-          <w:szCs w:val="23"/>
-          <w:shd w:val="clear" w:color="auto" w:fill="FFFFFF"/>
-        </w:rPr>
-        <w:t>three</w:t>
+          <w:rFonts w:ascii="Consolas" w:hAnsi="Consolas"/>
+          <w:color w:val="DC143C"/>
+          <w:sz w:val="25"/>
+          <w:szCs w:val="25"/>
+          <w:shd w:val="clear" w:color="auto" w:fill="F1F1F1"/>
+        </w:rPr>
+        <w:t>border-color</w:t>
       </w:r>
       <w:proofErr w:type="gramEnd"/>
-      <w:r>
-        <w:rPr>
-          <w:rFonts w:ascii="Verdana" w:hAnsi="Verdana"/>
-          <w:color w:val="000000"/>
-          <w:sz w:val="23"/>
-          <w:szCs w:val="23"/>
-          <w:shd w:val="clear" w:color="auto" w:fill="FFFFFF"/>
-        </w:rPr>
-        <w:t xml:space="preserve"> pre-defined values: thin, medium, or thick</w:t>
-      </w:r>
-      <w:r>
-        <w:rPr>
-          <w:rFonts w:ascii="Verdana" w:hAnsi="Verdana" w:hint="eastAsia"/>
-          <w:color w:val="000000"/>
-          <w:sz w:val="23"/>
-          <w:szCs w:val="23"/>
-          <w:shd w:val="clear" w:color="auto" w:fill="FFFFFF"/>
-        </w:rPr>
-        <w:tab/>
-      </w:r>
+    </w:p>
+    <w:p>
+      <w:pPr>
+        <w:rPr>
+          <w:rFonts w:ascii="Consolas" w:hAnsi="Consolas"/>
+          <w:color w:val="DC143C"/>
+          <w:sz w:val="25"/>
+          <w:szCs w:val="25"/>
+          <w:shd w:val="clear" w:color="auto" w:fill="F1F1F1"/>
+        </w:rPr>
+      </w:pPr>
+    </w:p>
+    <w:p>
+      <w:pPr>
+        <w:rPr>
+          <w:rFonts w:ascii="Consolas" w:hAnsi="Consolas"/>
+          <w:color w:val="000000"/>
+          <w:shd w:val="clear" w:color="auto" w:fill="FFFFFF"/>
+        </w:rPr>
+      </w:pPr>
+      <w:proofErr w:type="gramStart"/>
       <w:r>
         <w:rPr>
           <w:rFonts w:ascii="Consolas" w:hAnsi="Consolas"/>
           <w:color w:val="FF0000"/>
           <w:shd w:val="clear" w:color="auto" w:fill="FFFFFF"/>
         </w:rPr>
-        <w:t>border-width</w:t>
-      </w:r>
+        <w:t>border-top-style</w:t>
+      </w:r>
+      <w:proofErr w:type="gramEnd"/>
       <w:r>
         <w:rPr>
           <w:rFonts w:ascii="Consolas" w:hAnsi="Consolas"/>
@@ -2328,7 +2545,7 @@
           <w:color w:val="0000CD"/>
           <w:shd w:val="clear" w:color="auto" w:fill="FFFFFF"/>
         </w:rPr>
-        <w:t>medium</w:t>
+        <w:t>dotted</w:t>
       </w:r>
       <w:r>
         <w:rPr>
@@ -2338,132 +2555,20 @@
         </w:rPr>
         <w:t>;</w:t>
       </w:r>
-    </w:p>
-    <w:p>
-      <w:pPr>
-        <w:rPr>
-          <w:rFonts w:ascii="Consolas" w:hAnsi="Consolas" w:hint="eastAsia"/>
-          <w:color w:val="000000"/>
-          <w:shd w:val="clear" w:color="auto" w:fill="FFFFFF"/>
-        </w:rPr>
-      </w:pPr>
-      <w:r>
-        <w:rPr>
-          <w:rFonts w:ascii="Verdana" w:hAnsi="Verdana" w:hint="eastAsia"/>
-          <w:color w:val="000000"/>
-          <w:sz w:val="23"/>
-          <w:szCs w:val="23"/>
-          <w:shd w:val="clear" w:color="auto" w:fill="FFFFFF"/>
-        </w:rPr>
-        <w:t>可以每条边都不一样</w:t>
-      </w:r>
-      <w:r>
-        <w:rPr>
-          <w:rFonts w:ascii="Verdana" w:hAnsi="Verdana" w:hint="eastAsia"/>
-          <w:color w:val="000000"/>
-          <w:sz w:val="23"/>
-          <w:szCs w:val="23"/>
-          <w:shd w:val="clear" w:color="auto" w:fill="FFFFFF"/>
-        </w:rPr>
-        <w:tab/>
-      </w:r>
-      <w:r>
-        <w:rPr>
-          <w:rFonts w:ascii="Verdana" w:hAnsi="Verdana" w:hint="eastAsia"/>
-          <w:color w:val="000000"/>
-          <w:sz w:val="23"/>
-          <w:szCs w:val="23"/>
-          <w:shd w:val="clear" w:color="auto" w:fill="FFFFFF"/>
-        </w:rPr>
-        <w:tab/>
-      </w:r>
-      <w:r>
-        <w:rPr>
-          <w:rFonts w:ascii="Verdana" w:hAnsi="Verdana" w:hint="eastAsia"/>
-          <w:color w:val="000000"/>
-          <w:sz w:val="23"/>
-          <w:szCs w:val="23"/>
-          <w:shd w:val="clear" w:color="auto" w:fill="FFFFFF"/>
-        </w:rPr>
-        <w:tab/>
-      </w:r>
-      <w:r>
-        <w:rPr>
-          <w:rFonts w:ascii="Verdana" w:hAnsi="Verdana" w:hint="eastAsia"/>
-          <w:color w:val="000000"/>
-          <w:sz w:val="23"/>
-          <w:szCs w:val="23"/>
-          <w:shd w:val="clear" w:color="auto" w:fill="FFFFFF"/>
-        </w:rPr>
-        <w:tab/>
-      </w:r>
-      <w:r>
-        <w:rPr>
-          <w:rFonts w:ascii="Verdana" w:hAnsi="Verdana" w:hint="eastAsia"/>
-          <w:color w:val="000000"/>
-          <w:sz w:val="23"/>
-          <w:szCs w:val="23"/>
-          <w:shd w:val="clear" w:color="auto" w:fill="FFFFFF"/>
-        </w:rPr>
-        <w:tab/>
-      </w:r>
-      <w:r>
-        <w:rPr>
-          <w:rFonts w:ascii="Verdana" w:hAnsi="Verdana" w:hint="eastAsia"/>
-          <w:color w:val="000000"/>
-          <w:sz w:val="23"/>
-          <w:szCs w:val="23"/>
-          <w:shd w:val="clear" w:color="auto" w:fill="FFFFFF"/>
-        </w:rPr>
-        <w:tab/>
-      </w:r>
-      <w:r>
-        <w:rPr>
-          <w:rFonts w:ascii="Verdana" w:hAnsi="Verdana" w:hint="eastAsia"/>
-          <w:color w:val="000000"/>
-          <w:sz w:val="23"/>
-          <w:szCs w:val="23"/>
-          <w:shd w:val="clear" w:color="auto" w:fill="FFFFFF"/>
-        </w:rPr>
-        <w:tab/>
-      </w:r>
-      <w:r>
-        <w:rPr>
-          <w:rFonts w:ascii="Verdana" w:hAnsi="Verdana" w:hint="eastAsia"/>
-          <w:color w:val="000000"/>
-          <w:sz w:val="23"/>
-          <w:szCs w:val="23"/>
-          <w:shd w:val="clear" w:color="auto" w:fill="FFFFFF"/>
-        </w:rPr>
-        <w:tab/>
-      </w:r>
-      <w:r>
-        <w:rPr>
-          <w:rFonts w:ascii="Verdana" w:hAnsi="Verdana" w:hint="eastAsia"/>
-          <w:color w:val="000000"/>
-          <w:sz w:val="23"/>
-          <w:szCs w:val="23"/>
-          <w:shd w:val="clear" w:color="auto" w:fill="FFFFFF"/>
-        </w:rPr>
-        <w:tab/>
-      </w:r>
-      <w:r>
-        <w:rPr>
-          <w:rFonts w:ascii="Verdana" w:hAnsi="Verdana" w:hint="eastAsia"/>
-          <w:color w:val="000000"/>
-          <w:sz w:val="23"/>
-          <w:szCs w:val="23"/>
-          <w:shd w:val="clear" w:color="auto" w:fill="FFFFFF"/>
-        </w:rPr>
-        <w:tab/>
-      </w:r>
       <w:r>
         <w:rPr>
           <w:rFonts w:ascii="Consolas" w:hAnsi="Consolas"/>
           <w:color w:val="FF0000"/>
-          <w:shd w:val="clear" w:color="auto" w:fill="FFFFFF"/>
-        </w:rPr>
-        <w:t>border-width</w:t>
+        </w:rPr>
+        <w:br/>
+      </w:r>
+      <w:r>
+        <w:rPr>
+          <w:rFonts w:ascii="Consolas" w:hAnsi="Consolas"/>
+          <w:color w:val="FF0000"/>
+          <w:shd w:val="clear" w:color="auto" w:fill="FFFFFF"/>
+        </w:rPr>
+        <w:t>border-right-style</w:t>
       </w:r>
       <w:r>
         <w:rPr>
@@ -2488,7 +2593,7 @@
           <w:color w:val="0000CD"/>
           <w:shd w:val="clear" w:color="auto" w:fill="FFFFFF"/>
         </w:rPr>
-        <w:t>2px 10px 4px 20px</w:t>
+        <w:t>solid</w:t>
       </w:r>
       <w:r>
         <w:rPr>
@@ -2498,68 +2603,21 @@
         </w:rPr>
         <w:t>;</w:t>
       </w:r>
-    </w:p>
-    <w:p>
-      <w:pPr>
-        <w:rPr>
-          <w:rFonts w:ascii="Consolas" w:hAnsi="Consolas" w:hint="eastAsia"/>
-          <w:color w:val="000000"/>
-          <w:shd w:val="clear" w:color="auto" w:fill="FFFFFF"/>
-        </w:rPr>
-      </w:pPr>
-    </w:p>
-    <w:p>
-      <w:pPr>
-        <w:rPr>
-          <w:rFonts w:ascii="Consolas" w:hAnsi="Consolas" w:hint="eastAsia"/>
-          <w:color w:val="DC143C"/>
-          <w:sz w:val="25"/>
-          <w:szCs w:val="25"/>
-          <w:shd w:val="clear" w:color="auto" w:fill="F1F1F1"/>
-        </w:rPr>
-      </w:pPr>
-      <w:proofErr w:type="gramStart"/>
-      <w:r>
-        <w:rPr>
-          <w:rFonts w:ascii="Consolas" w:hAnsi="Consolas"/>
-          <w:color w:val="DC143C"/>
-          <w:sz w:val="25"/>
-          <w:szCs w:val="25"/>
-          <w:shd w:val="clear" w:color="auto" w:fill="F1F1F1"/>
-        </w:rPr>
-        <w:t>border-color</w:t>
-      </w:r>
-      <w:proofErr w:type="gramEnd"/>
-    </w:p>
-    <w:p>
-      <w:pPr>
-        <w:rPr>
-          <w:rFonts w:ascii="Consolas" w:hAnsi="Consolas" w:hint="eastAsia"/>
-          <w:color w:val="DC143C"/>
-          <w:sz w:val="25"/>
-          <w:szCs w:val="25"/>
-          <w:shd w:val="clear" w:color="auto" w:fill="F1F1F1"/>
-        </w:rPr>
-      </w:pPr>
-    </w:p>
-    <w:p>
-      <w:pPr>
-        <w:rPr>
-          <w:rFonts w:ascii="Consolas" w:hAnsi="Consolas" w:hint="eastAsia"/>
-          <w:color w:val="000000"/>
-          <w:shd w:val="clear" w:color="auto" w:fill="FFFFFF"/>
-        </w:rPr>
-      </w:pPr>
-      <w:proofErr w:type="gramStart"/>
       <w:r>
         <w:rPr>
           <w:rFonts w:ascii="Consolas" w:hAnsi="Consolas"/>
           <w:color w:val="FF0000"/>
-          <w:shd w:val="clear" w:color="auto" w:fill="FFFFFF"/>
-        </w:rPr>
-        <w:t>border-top-style</w:t>
-      </w:r>
-      <w:proofErr w:type="gramEnd"/>
+        </w:rPr>
+        <w:br/>
+      </w:r>
+      <w:r>
+        <w:rPr>
+          <w:rFonts w:ascii="Consolas" w:hAnsi="Consolas"/>
+          <w:color w:val="FF0000"/>
+          <w:shd w:val="clear" w:color="auto" w:fill="FFFFFF"/>
+        </w:rPr>
+        <w:t>border-bottom-style</w:t>
+      </w:r>
       <w:r>
         <w:rPr>
           <w:rFonts w:ascii="Consolas" w:hAnsi="Consolas"/>
@@ -2606,7 +2664,7 @@
           <w:color w:val="FF0000"/>
           <w:shd w:val="clear" w:color="auto" w:fill="FFFFFF"/>
         </w:rPr>
-        <w:t>border-right-style</w:t>
+        <w:t>border-left-style</w:t>
       </w:r>
       <w:r>
         <w:rPr>
@@ -2641,12 +2699,31 @@
         </w:rPr>
         <w:t>;</w:t>
       </w:r>
-      <w:r>
-        <w:rPr>
-          <w:rFonts w:ascii="Consolas" w:hAnsi="Consolas"/>
+    </w:p>
+    <w:p>
+      <w:pPr>
+        <w:rPr>
+          <w:rFonts w:ascii="Consolas" w:hAnsi="Consolas"/>
+          <w:color w:val="000000"/>
+          <w:shd w:val="clear" w:color="auto" w:fill="FFFFFF"/>
+        </w:rPr>
+      </w:pPr>
+    </w:p>
+    <w:p>
+      <w:pPr>
+        <w:rPr>
+          <w:rFonts w:ascii="Consolas" w:hAnsi="Consolas"/>
+          <w:color w:val="000000"/>
+          <w:shd w:val="clear" w:color="auto" w:fill="FFFFFF"/>
+        </w:rPr>
+      </w:pPr>
+      <w:r>
+        <w:rPr>
+          <w:rFonts w:ascii="Consolas" w:hAnsi="Consolas" w:hint="eastAsia"/>
           <w:color w:val="FF0000"/>
-        </w:rPr>
-        <w:br/>
+          <w:shd w:val="clear" w:color="auto" w:fill="FFFFFF"/>
+        </w:rPr>
+        <w:t>简写模式：</w:t>
       </w:r>
       <w:r>
         <w:rPr>
@@ -2654,7 +2731,7 @@
           <w:color w:val="FF0000"/>
           <w:shd w:val="clear" w:color="auto" w:fill="FFFFFF"/>
         </w:rPr>
-        <w:t>border-bottom-style</w:t>
+        <w:t>border</w:t>
       </w:r>
       <w:r>
         <w:rPr>
@@ -2679,121 +2756,6 @@
           <w:color w:val="0000CD"/>
           <w:shd w:val="clear" w:color="auto" w:fill="FFFFFF"/>
         </w:rPr>
-        <w:t>dotted</w:t>
-      </w:r>
-      <w:r>
-        <w:rPr>
-          <w:rFonts w:ascii="Consolas" w:hAnsi="Consolas"/>
-          <w:color w:val="000000"/>
-          <w:shd w:val="clear" w:color="auto" w:fill="FFFFFF"/>
-        </w:rPr>
-        <w:t>;</w:t>
-      </w:r>
-      <w:r>
-        <w:rPr>
-          <w:rFonts w:ascii="Consolas" w:hAnsi="Consolas"/>
-          <w:color w:val="FF0000"/>
-        </w:rPr>
-        <w:br/>
-      </w:r>
-      <w:r>
-        <w:rPr>
-          <w:rFonts w:ascii="Consolas" w:hAnsi="Consolas"/>
-          <w:color w:val="FF0000"/>
-          <w:shd w:val="clear" w:color="auto" w:fill="FFFFFF"/>
-        </w:rPr>
-        <w:t>border-left-style</w:t>
-      </w:r>
-      <w:r>
-        <w:rPr>
-          <w:rFonts w:ascii="Consolas" w:hAnsi="Consolas"/>
-          <w:color w:val="000000"/>
-          <w:shd w:val="clear" w:color="auto" w:fill="FFFFFF"/>
-        </w:rPr>
-        <w:t>:</w:t>
-      </w:r>
-      <w:r>
-        <w:rPr>
-          <w:rStyle w:val="apple-converted-space"/>
-          <w:rFonts w:ascii="Consolas" w:hAnsi="Consolas"/>
-          <w:color w:val="0000CD"/>
-          <w:shd w:val="clear" w:color="auto" w:fill="FFFFFF"/>
-        </w:rPr>
-        <w:t> </w:t>
-      </w:r>
-      <w:r>
-        <w:rPr>
-          <w:rFonts w:ascii="Consolas" w:hAnsi="Consolas"/>
-          <w:color w:val="0000CD"/>
-          <w:shd w:val="clear" w:color="auto" w:fill="FFFFFF"/>
-        </w:rPr>
-        <w:t>solid</w:t>
-      </w:r>
-      <w:r>
-        <w:rPr>
-          <w:rFonts w:ascii="Consolas" w:hAnsi="Consolas"/>
-          <w:color w:val="000000"/>
-          <w:shd w:val="clear" w:color="auto" w:fill="FFFFFF"/>
-        </w:rPr>
-        <w:t>;</w:t>
-      </w:r>
-    </w:p>
-    <w:p>
-      <w:pPr>
-        <w:rPr>
-          <w:rFonts w:ascii="Consolas" w:hAnsi="Consolas" w:hint="eastAsia"/>
-          <w:color w:val="000000"/>
-          <w:shd w:val="clear" w:color="auto" w:fill="FFFFFF"/>
-        </w:rPr>
-      </w:pPr>
-    </w:p>
-    <w:p>
-      <w:pPr>
-        <w:rPr>
-          <w:rFonts w:ascii="Consolas" w:hAnsi="Consolas" w:hint="eastAsia"/>
-          <w:color w:val="000000"/>
-          <w:shd w:val="clear" w:color="auto" w:fill="FFFFFF"/>
-        </w:rPr>
-      </w:pPr>
-      <w:r>
-        <w:rPr>
-          <w:rFonts w:ascii="Consolas" w:hAnsi="Consolas" w:hint="eastAsia"/>
-          <w:color w:val="FF0000"/>
-          <w:shd w:val="clear" w:color="auto" w:fill="FFFFFF"/>
-        </w:rPr>
-        <w:t>简写模式：</w:t>
-      </w:r>
-      <w:r>
-        <w:rPr>
-          <w:rFonts w:ascii="Consolas" w:hAnsi="Consolas"/>
-          <w:color w:val="FF0000"/>
-          <w:shd w:val="clear" w:color="auto" w:fill="FFFFFF"/>
-        </w:rPr>
-        <w:t>border</w:t>
-      </w:r>
-      <w:r>
-        <w:rPr>
-          <w:rFonts w:ascii="Consolas" w:hAnsi="Consolas"/>
-          <w:color w:val="000000"/>
-          <w:shd w:val="clear" w:color="auto" w:fill="FFFFFF"/>
-        </w:rPr>
-        <w:t>:</w:t>
-      </w:r>
-      <w:r>
-        <w:rPr>
-          <w:rStyle w:val="apple-converted-space"/>
-          <w:rFonts w:ascii="Consolas" w:hAnsi="Consolas"/>
-          <w:color w:val="0000CD"/>
-          <w:shd w:val="clear" w:color="auto" w:fill="FFFFFF"/>
-        </w:rPr>
-        <w:t> </w:t>
-      </w:r>
-      <w:r>
-        <w:rPr>
-          <w:rFonts w:ascii="Consolas" w:hAnsi="Consolas"/>
-          <w:color w:val="0000CD"/>
-          <w:shd w:val="clear" w:color="auto" w:fill="FFFFFF"/>
-        </w:rPr>
         <w:t>5px solid red</w:t>
       </w:r>
       <w:r>
@@ -2824,16 +2786,16 @@
     <w:p>
       <w:pPr>
         <w:rPr>
-          <w:rFonts w:ascii="Consolas" w:hAnsi="Consolas" w:hint="eastAsia"/>
-          <w:color w:val="000000"/>
-          <w:shd w:val="clear" w:color="auto" w:fill="FFFFFF"/>
-        </w:rPr>
-      </w:pPr>
-    </w:p>
-    <w:p>
-      <w:pPr>
-        <w:rPr>
-          <w:rFonts w:ascii="Consolas" w:hAnsi="Consolas" w:hint="eastAsia"/>
+          <w:rFonts w:ascii="Consolas" w:hAnsi="Consolas"/>
+          <w:color w:val="000000"/>
+          <w:shd w:val="clear" w:color="auto" w:fill="FFFFFF"/>
+        </w:rPr>
+      </w:pPr>
+    </w:p>
+    <w:p>
+      <w:pPr>
+        <w:rPr>
+          <w:rFonts w:ascii="Consolas" w:hAnsi="Consolas"/>
           <w:color w:val="DC143C"/>
           <w:sz w:val="25"/>
           <w:szCs w:val="25"/>
@@ -2874,7 +2836,7 @@
     <w:p>
       <w:pPr>
         <w:rPr>
-          <w:rFonts w:ascii="Consolas" w:hAnsi="Consolas" w:hint="eastAsia"/>
+          <w:rFonts w:ascii="Consolas" w:hAnsi="Consolas"/>
           <w:color w:val="DC143C"/>
           <w:sz w:val="25"/>
           <w:szCs w:val="25"/>
@@ -2926,9 +2888,6 @@
     <w:p>
       <w:pPr>
         <w:pStyle w:val="1"/>
-        <w:rPr>
-          <w:rFonts w:hint="eastAsia"/>
-        </w:rPr>
       </w:pPr>
       <w:r>
         <w:t>CSS Margins</w:t>
@@ -3079,172 +3038,152 @@
       </w:r>
     </w:p>
     <w:p>
-      <w:pPr>
+      <w:r>
         <w:rPr>
           <w:rFonts w:hint="eastAsia"/>
         </w:rPr>
-      </w:pPr>
+        <w:t>margin</w:t>
+      </w:r>
       <w:r>
         <w:rPr>
           <w:rFonts w:hint="eastAsia"/>
         </w:rPr>
+        <w:t>可以设置为</w:t>
+      </w:r>
+      <w:r>
+        <w:rPr>
+          <w:rFonts w:hint="eastAsia"/>
+        </w:rPr>
+        <w:t>auto</w:t>
+      </w:r>
+      <w:r>
+        <w:rPr>
+          <w:rFonts w:hint="eastAsia"/>
+        </w:rPr>
+        <w:t>，</w:t>
+      </w:r>
+      <w:r>
+        <w:rPr>
+          <w:rFonts w:hint="eastAsia"/>
+        </w:rPr>
+        <w:t>length</w:t>
+      </w:r>
+      <w:r>
+        <w:rPr>
+          <w:rFonts w:hint="eastAsia"/>
+        </w:rPr>
+        <w:t>，</w:t>
+      </w:r>
+      <w:r>
+        <w:rPr>
+          <w:rFonts w:hint="eastAsia"/>
+        </w:rPr>
+        <w:t>%</w:t>
+      </w:r>
+      <w:r>
+        <w:rPr>
+          <w:rFonts w:hint="eastAsia"/>
+        </w:rPr>
+        <w:t>或者</w:t>
+      </w:r>
+      <w:r>
+        <w:rPr>
+          <w:rFonts w:hint="eastAsia"/>
+        </w:rPr>
+        <w:t>inherit</w:t>
+      </w:r>
+      <w:r>
+        <w:rPr>
+          <w:rFonts w:hint="eastAsia"/>
+        </w:rPr>
+        <w:t>。</w:t>
+      </w:r>
+    </w:p>
+    <w:p>
+      <w:r>
+        <w:rPr>
+          <w:rFonts w:hint="eastAsia"/>
+        </w:rPr>
+        <w:t>把它设置为</w:t>
+      </w:r>
+      <w:r>
+        <w:rPr>
+          <w:rFonts w:hint="eastAsia"/>
+        </w:rPr>
+        <w:t>auto</w:t>
+      </w:r>
+      <w:r>
+        <w:rPr>
+          <w:rFonts w:hint="eastAsia"/>
+        </w:rPr>
+        <w:t>可以水平居中某一个元素。设置成</w:t>
+      </w:r>
+      <w:r>
+        <w:rPr>
+          <w:rFonts w:hint="eastAsia"/>
+        </w:rPr>
+        <w:t>inherit</w:t>
+      </w:r>
+      <w:r>
+        <w:rPr>
+          <w:rFonts w:hint="eastAsia"/>
+        </w:rPr>
+        <w:t>会</w:t>
+      </w:r>
+      <w:proofErr w:type="gramStart"/>
+      <w:r>
+        <w:rPr>
+          <w:rFonts w:hint="eastAsia"/>
+        </w:rPr>
+        <w:t>继承父级的</w:t>
+      </w:r>
+      <w:proofErr w:type="gramEnd"/>
+      <w:r>
+        <w:rPr>
+          <w:rFonts w:hint="eastAsia"/>
+        </w:rPr>
+        <w:t>设置；</w:t>
+      </w:r>
+    </w:p>
+    <w:p>
+      <w:r>
+        <w:rPr>
+          <w:rFonts w:hint="eastAsia"/>
+        </w:rPr>
         <w:t>margin</w:t>
       </w:r>
       <w:r>
         <w:rPr>
           <w:rFonts w:hint="eastAsia"/>
         </w:rPr>
-        <w:t>可以设置为</w:t>
+        <w:t>是会</w:t>
       </w:r>
       <w:r>
         <w:rPr>
           <w:rFonts w:hint="eastAsia"/>
         </w:rPr>
-        <w:t>auto</w:t>
+        <w:t>collapse</w:t>
       </w:r>
       <w:r>
         <w:rPr>
           <w:rFonts w:hint="eastAsia"/>
         </w:rPr>
-        <w:t>，</w:t>
+        <w:t>的。也就是两个元素不同的</w:t>
       </w:r>
       <w:r>
         <w:rPr>
           <w:rFonts w:hint="eastAsia"/>
         </w:rPr>
-        <w:t>length</w:t>
+        <w:t>margin</w:t>
       </w:r>
       <w:r>
         <w:rPr>
           <w:rFonts w:hint="eastAsia"/>
         </w:rPr>
-        <w:t>，</w:t>
-      </w:r>
-      <w:r>
-        <w:rPr>
-          <w:rFonts w:hint="eastAsia"/>
-        </w:rPr>
-        <w:t>%</w:t>
-      </w:r>
-      <w:r>
-        <w:rPr>
-          <w:rFonts w:hint="eastAsia"/>
-        </w:rPr>
-        <w:t>或者</w:t>
-      </w:r>
-      <w:r>
-        <w:rPr>
-          <w:rFonts w:hint="eastAsia"/>
-        </w:rPr>
-        <w:t>inherit</w:t>
-      </w:r>
-      <w:r>
-        <w:rPr>
-          <w:rFonts w:hint="eastAsia"/>
-        </w:rPr>
-        <w:t>。</w:t>
-      </w:r>
-    </w:p>
-    <w:p>
-      <w:pPr>
-        <w:rPr>
-          <w:rFonts w:hint="eastAsia"/>
-        </w:rPr>
-      </w:pPr>
-      <w:r>
-        <w:rPr>
-          <w:rFonts w:hint="eastAsia"/>
-        </w:rPr>
-        <w:t>把它设置为</w:t>
-      </w:r>
-      <w:r>
-        <w:rPr>
-          <w:rFonts w:hint="eastAsia"/>
-        </w:rPr>
-        <w:t>auto</w:t>
-      </w:r>
-      <w:r>
-        <w:rPr>
-          <w:rFonts w:hint="eastAsia"/>
-        </w:rPr>
-        <w:t>可以水平居中某一个元素。设置成</w:t>
-      </w:r>
-      <w:r>
-        <w:rPr>
-          <w:rFonts w:hint="eastAsia"/>
-        </w:rPr>
-        <w:t>inherit</w:t>
-      </w:r>
-      <w:r>
-        <w:rPr>
-          <w:rFonts w:hint="eastAsia"/>
-        </w:rPr>
-        <w:t>会</w:t>
-      </w:r>
-      <w:proofErr w:type="gramStart"/>
-      <w:r>
-        <w:rPr>
-          <w:rFonts w:hint="eastAsia"/>
-        </w:rPr>
-        <w:t>继承父级的</w:t>
-      </w:r>
-      <w:proofErr w:type="gramEnd"/>
-      <w:r>
-        <w:rPr>
-          <w:rFonts w:hint="eastAsia"/>
-        </w:rPr>
-        <w:t>设置；</w:t>
-      </w:r>
-    </w:p>
-    <w:p>
-      <w:pPr>
-        <w:rPr>
-          <w:rFonts w:hint="eastAsia"/>
-        </w:rPr>
-      </w:pPr>
-      <w:r>
-        <w:rPr>
-          <w:rFonts w:hint="eastAsia"/>
-        </w:rPr>
-        <w:t>margin</w:t>
-      </w:r>
-      <w:r>
-        <w:rPr>
-          <w:rFonts w:hint="eastAsia"/>
-        </w:rPr>
-        <w:t>是会</w:t>
-      </w:r>
-      <w:r>
-        <w:rPr>
-          <w:rFonts w:hint="eastAsia"/>
-        </w:rPr>
-        <w:t>collapse</w:t>
-      </w:r>
-      <w:r>
-        <w:rPr>
-          <w:rFonts w:hint="eastAsia"/>
-        </w:rPr>
-        <w:t>的。也就是两个元素不同的</w:t>
-      </w:r>
-      <w:r>
-        <w:rPr>
-          <w:rFonts w:hint="eastAsia"/>
-        </w:rPr>
-        <w:t>margin</w:t>
-      </w:r>
-      <w:r>
-        <w:rPr>
-          <w:rFonts w:hint="eastAsia"/>
-        </w:rPr>
         <w:t>，会取大的那个值。</w:t>
       </w:r>
     </w:p>
     <w:p>
-      <w:pPr>
-        <w:rPr>
-          <w:rFonts w:hint="eastAsia"/>
-        </w:rPr>
-      </w:pPr>
       <w:r>
         <w:rPr>
           <w:noProof/>
@@ -3290,9 +3229,6 @@
     <w:p>
       <w:pPr>
         <w:pStyle w:val="1"/>
-        <w:rPr>
-          <w:rFonts w:hint="eastAsia"/>
-        </w:rPr>
       </w:pPr>
       <w:r>
         <w:t>CSS Padding</w:t>
@@ -3443,72 +3379,62 @@
       </w:r>
     </w:p>
     <w:p>
-      <w:pPr>
+      <w:r>
         <w:rPr>
           <w:rFonts w:hint="eastAsia"/>
         </w:rPr>
-      </w:pPr>
+        <w:t>可以设置为</w:t>
+      </w:r>
       <w:r>
         <w:rPr>
           <w:rFonts w:hint="eastAsia"/>
         </w:rPr>
-        <w:t>可以设置为</w:t>
+        <w:t>length</w:t>
       </w:r>
       <w:r>
         <w:rPr>
           <w:rFonts w:hint="eastAsia"/>
         </w:rPr>
-        <w:t>length</w:t>
+        <w:t>，</w:t>
       </w:r>
       <w:r>
         <w:rPr>
           <w:rFonts w:hint="eastAsia"/>
         </w:rPr>
-        <w:t>，</w:t>
+        <w:t>%</w:t>
       </w:r>
       <w:r>
         <w:rPr>
           <w:rFonts w:hint="eastAsia"/>
         </w:rPr>
-        <w:t>%</w:t>
+        <w:t>或者</w:t>
       </w:r>
       <w:r>
         <w:rPr>
           <w:rFonts w:hint="eastAsia"/>
         </w:rPr>
-        <w:t>或者</w:t>
+        <w:t>inherit</w:t>
       </w:r>
       <w:r>
         <w:rPr>
           <w:rFonts w:hint="eastAsia"/>
         </w:rPr>
-        <w:t>inherit</w:t>
+        <w:t>。注意，没有</w:t>
       </w:r>
       <w:r>
         <w:rPr>
           <w:rFonts w:hint="eastAsia"/>
         </w:rPr>
-        <w:t>。注意，没有</w:t>
+        <w:t>auto</w:t>
       </w:r>
       <w:r>
         <w:rPr>
           <w:rFonts w:hint="eastAsia"/>
         </w:rPr>
-        <w:t>auto</w:t>
-      </w:r>
-      <w:r>
-        <w:rPr>
-          <w:rFonts w:hint="eastAsia"/>
-        </w:rPr>
         <w:t>哦！</w:t>
       </w:r>
     </w:p>
     <w:p>
-      <w:pPr>
-        <w:rPr>
-          <w:rFonts w:hint="eastAsia"/>
-        </w:rPr>
-      </w:pPr>
       <w:r>
         <w:rPr>
           <w:noProof/>
@@ -3550,13 +3476,7 @@
         </w:drawing>
       </w:r>
     </w:p>
-    <w:p>
-      <w:pPr>
-        <w:rPr>
-          <w:rFonts w:hint="eastAsia"/>
-        </w:rPr>
-      </w:pPr>
-    </w:p>
+    <w:p/>
     <w:p>
       <w:pPr>
         <w:pStyle w:val="1"/>
@@ -3580,7 +3500,7 @@
     <w:p>
       <w:pPr>
         <w:rPr>
-          <w:rFonts w:ascii="Verdana" w:hAnsi="Verdana" w:hint="eastAsia"/>
+          <w:rFonts w:ascii="Verdana" w:hAnsi="Verdana"/>
           <w:color w:val="000000"/>
           <w:sz w:val="23"/>
           <w:szCs w:val="23"/>
@@ -3613,7 +3533,7 @@
     <w:p>
       <w:pPr>
         <w:rPr>
-          <w:rFonts w:ascii="Verdana" w:hAnsi="Verdana" w:hint="eastAsia"/>
+          <w:rFonts w:ascii="Verdana" w:hAnsi="Verdana"/>
           <w:color w:val="000000"/>
           <w:sz w:val="23"/>
           <w:szCs w:val="23"/>
@@ -3700,18 +3620,18 @@
     <w:p>
       <w:pPr>
         <w:rPr>
-          <w:rFonts w:ascii="Verdana" w:hAnsi="Verdana" w:hint="eastAsia"/>
-          <w:color w:val="000000"/>
-          <w:sz w:val="23"/>
-          <w:szCs w:val="23"/>
-          <w:shd w:val="clear" w:color="auto" w:fill="FFFFFF"/>
-        </w:rPr>
-      </w:pPr>
-    </w:p>
-    <w:p>
-      <w:pPr>
-        <w:rPr>
-          <w:rFonts w:ascii="Consolas" w:hAnsi="Consolas" w:hint="eastAsia"/>
+          <w:rFonts w:ascii="Verdana" w:hAnsi="Verdana"/>
+          <w:color w:val="000000"/>
+          <w:sz w:val="23"/>
+          <w:szCs w:val="23"/>
+          <w:shd w:val="clear" w:color="auto" w:fill="FFFFFF"/>
+        </w:rPr>
+      </w:pPr>
+    </w:p>
+    <w:p>
+      <w:pPr>
+        <w:rPr>
+          <w:rFonts w:ascii="Consolas" w:hAnsi="Consolas"/>
           <w:color w:val="DC143C"/>
           <w:sz w:val="25"/>
           <w:szCs w:val="25"/>
@@ -3742,7 +3662,7 @@
     <w:p>
       <w:pPr>
         <w:rPr>
-          <w:rFonts w:ascii="Consolas" w:hAnsi="Consolas" w:hint="eastAsia"/>
+          <w:rFonts w:ascii="Consolas" w:hAnsi="Consolas"/>
           <w:color w:val="DC143C"/>
           <w:sz w:val="25"/>
           <w:szCs w:val="25"/>
@@ -3860,7 +3780,7 @@
     <w:p>
       <w:pPr>
         <w:rPr>
-          <w:rFonts w:ascii="Consolas" w:hAnsi="Consolas" w:hint="eastAsia"/>
+          <w:rFonts w:ascii="Consolas" w:hAnsi="Consolas"/>
           <w:color w:val="DC143C"/>
           <w:sz w:val="25"/>
           <w:szCs w:val="25"/>
@@ -3893,7 +3813,7 @@
     <w:p>
       <w:pPr>
         <w:rPr>
-          <w:rFonts w:ascii="Consolas" w:hAnsi="Consolas" w:hint="eastAsia"/>
+          <w:rFonts w:ascii="Consolas" w:hAnsi="Consolas"/>
           <w:color w:val="DC143C"/>
           <w:sz w:val="25"/>
           <w:szCs w:val="25"/>
@@ -3946,7 +3866,7 @@
     <w:p>
       <w:pPr>
         <w:rPr>
-          <w:rFonts w:ascii="Consolas" w:hAnsi="Consolas" w:hint="eastAsia"/>
+          <w:rFonts w:ascii="Consolas" w:hAnsi="Consolas"/>
           <w:color w:val="DC143C"/>
           <w:sz w:val="25"/>
           <w:szCs w:val="25"/>
@@ -3967,11 +3887,6 @@
       <w:proofErr w:type="gramEnd"/>
     </w:p>
     <w:p>
-      <w:pPr>
-        <w:rPr>
-          <w:rFonts w:hint="eastAsia"/>
-        </w:rPr>
-      </w:pPr>
       <w:r>
         <w:rPr>
           <w:noProof/>
@@ -4019,7 +3934,6 @@
         <w:pStyle w:val="1"/>
         <w:rPr>
           <w:rStyle w:val="colorh1"/>
-          <w:rFonts w:hint="eastAsia"/>
         </w:rPr>
       </w:pPr>
       <w:r>
@@ -4065,11 +3979,6 @@
       </w:r>
     </w:p>
     <w:p>
-      <w:pPr>
-        <w:rPr>
-          <w:rFonts w:hint="eastAsia"/>
-        </w:rPr>
-      </w:pPr>
       <w:r>
         <w:rPr>
           <w:noProof/>
@@ -4112,11 +4021,6 @@
       </w:r>
     </w:p>
     <w:p>
-      <w:pPr>
-        <w:rPr>
-          <w:rFonts w:hint="eastAsia"/>
-        </w:rPr>
-      </w:pPr>
       <w:r>
         <w:rPr>
           <w:rFonts w:ascii="Verdana" w:hAnsi="Verdana"/>
@@ -4184,13 +4088,7 @@
         <w:t>. To calculate the full size of an element, you must also add padding, borders and margins.</w:t>
       </w:r>
     </w:p>
-    <w:p>
-      <w:pPr>
-        <w:rPr>
-          <w:rFonts w:hint="eastAsia"/>
-        </w:rPr>
-      </w:pPr>
-    </w:p>
+    <w:p/>
     <w:p>
       <w:pPr>
         <w:pStyle w:val="1"/>
@@ -4214,7 +4112,7 @@
     <w:p>
       <w:pPr>
         <w:rPr>
-          <w:rFonts w:ascii="Consolas" w:hAnsi="Consolas" w:hint="eastAsia"/>
+          <w:rFonts w:ascii="Consolas" w:hAnsi="Consolas"/>
           <w:color w:val="DC143C"/>
           <w:sz w:val="25"/>
           <w:szCs w:val="25"/>
@@ -4236,29 +4134,6 @@
     </w:p>
     <w:p>
       <w:pPr>
-        <w:rPr>
-          <w:rStyle w:val="apple-converted-space"/>
-          <w:rFonts w:ascii="Verdana" w:hAnsi="Verdana" w:hint="eastAsia"/>
-          <w:color w:val="000000"/>
-          <w:sz w:val="23"/>
-          <w:szCs w:val="23"/>
-          <w:shd w:val="clear" w:color="auto" w:fill="FFFFFF"/>
-        </w:rPr>
-      </w:pPr>
-      <w:proofErr w:type="gramStart"/>
-      <w:r>
-        <w:rPr>
-          <w:rStyle w:val="HTML"/>
-          <w:rFonts w:ascii="Consolas" w:hAnsi="Consolas"/>
-          <w:color w:val="DC143C"/>
-          <w:sz w:val="25"/>
-          <w:szCs w:val="25"/>
-          <w:shd w:val="clear" w:color="auto" w:fill="F1F1F1"/>
-        </w:rPr>
-        <w:t>outline-color</w:t>
-      </w:r>
-      <w:proofErr w:type="gramEnd"/>
-      <w:r>
         <w:rPr>
           <w:rStyle w:val="apple-converted-space"/>
           <w:rFonts w:ascii="Verdana" w:hAnsi="Verdana"/>
@@ -4267,13 +4142,36 @@
           <w:szCs w:val="23"/>
           <w:shd w:val="clear" w:color="auto" w:fill="FFFFFF"/>
         </w:rPr>
+      </w:pPr>
+      <w:proofErr w:type="gramStart"/>
+      <w:r>
+        <w:rPr>
+          <w:rStyle w:val="HTML"/>
+          <w:rFonts w:ascii="Consolas" w:hAnsi="Consolas"/>
+          <w:color w:val="DC143C"/>
+          <w:sz w:val="25"/>
+          <w:szCs w:val="25"/>
+          <w:shd w:val="clear" w:color="auto" w:fill="F1F1F1"/>
+        </w:rPr>
+        <w:t>outline-color</w:t>
+      </w:r>
+      <w:proofErr w:type="gramEnd"/>
+      <w:r>
+        <w:rPr>
+          <w:rStyle w:val="apple-converted-space"/>
+          <w:rFonts w:ascii="Verdana" w:hAnsi="Verdana"/>
+          <w:color w:val="000000"/>
+          <w:sz w:val="23"/>
+          <w:szCs w:val="23"/>
+          <w:shd w:val="clear" w:color="auto" w:fill="FFFFFF"/>
+        </w:rPr>
         <w:t> </w:t>
       </w:r>
     </w:p>
     <w:p>
       <w:pPr>
         <w:rPr>
-          <w:rFonts w:ascii="Consolas" w:hAnsi="Consolas" w:hint="eastAsia"/>
+          <w:rFonts w:ascii="Consolas" w:hAnsi="Consolas"/>
           <w:color w:val="DC143C"/>
           <w:sz w:val="25"/>
           <w:szCs w:val="25"/>
@@ -4296,7 +4194,7 @@
     <w:p>
       <w:pPr>
         <w:rPr>
-          <w:rFonts w:ascii="Consolas" w:hAnsi="Consolas" w:hint="eastAsia"/>
+          <w:rFonts w:ascii="Consolas" w:hAnsi="Consolas"/>
           <w:color w:val="DC143C"/>
           <w:sz w:val="25"/>
           <w:szCs w:val="25"/>
@@ -4447,7 +4345,7 @@
     <w:p>
       <w:pPr>
         <w:rPr>
-          <w:rFonts w:ascii="Consolas" w:hAnsi="Consolas" w:hint="eastAsia"/>
+          <w:rFonts w:ascii="Consolas" w:hAnsi="Consolas"/>
           <w:color w:val="DC143C"/>
           <w:sz w:val="25"/>
           <w:szCs w:val="25"/>
@@ -4499,7 +4397,7 @@
     <w:p>
       <w:pPr>
         <w:rPr>
-          <w:rFonts w:ascii="Consolas" w:hAnsi="Consolas" w:hint="eastAsia"/>
+          <w:rFonts w:ascii="Consolas" w:hAnsi="Consolas"/>
           <w:color w:val="DC143C"/>
           <w:sz w:val="25"/>
           <w:szCs w:val="25"/>
@@ -4530,7 +4428,7 @@
     <w:p>
       <w:pPr>
         <w:rPr>
-          <w:rFonts w:ascii="Consolas" w:hAnsi="Consolas" w:hint="eastAsia"/>
+          <w:rFonts w:ascii="Consolas" w:hAnsi="Consolas"/>
           <w:color w:val="DC143C"/>
           <w:sz w:val="25"/>
           <w:szCs w:val="25"/>
@@ -4550,6 +4448,38 @@
     </w:p>
     <w:p>
       <w:pPr>
+        <w:rPr>
+          <w:rStyle w:val="apple-converted-space"/>
+          <w:rFonts w:ascii="Verdana" w:hAnsi="Verdana"/>
+          <w:color w:val="000000"/>
+          <w:sz w:val="23"/>
+          <w:szCs w:val="23"/>
+          <w:shd w:val="clear" w:color="auto" w:fill="FFFFFF"/>
+        </w:rPr>
+      </w:pPr>
+      <w:r>
+        <w:rPr>
+          <w:rStyle w:val="HTML"/>
+          <w:rFonts w:ascii="Consolas" w:hAnsi="Consolas"/>
+          <w:color w:val="DC143C"/>
+          <w:sz w:val="25"/>
+          <w:szCs w:val="25"/>
+          <w:shd w:val="clear" w:color="auto" w:fill="F1F1F1"/>
+        </w:rPr>
+        <w:t>text-align</w:t>
+      </w:r>
+      <w:r>
+        <w:rPr>
+          <w:rStyle w:val="apple-converted-space"/>
+          <w:rFonts w:ascii="Verdana" w:hAnsi="Verdana"/>
+          <w:color w:val="000000"/>
+          <w:sz w:val="23"/>
+          <w:szCs w:val="23"/>
+          <w:shd w:val="clear" w:color="auto" w:fill="FFFFFF"/>
+        </w:rPr>
+        <w:t> </w:t>
+      </w:r>
+      <w:r>
         <w:rPr>
           <w:rStyle w:val="apple-converted-space"/>
           <w:rFonts w:ascii="Verdana" w:hAnsi="Verdana" w:hint="eastAsia"/>
@@ -4558,7 +4488,164 @@
           <w:szCs w:val="23"/>
           <w:shd w:val="clear" w:color="auto" w:fill="FFFFFF"/>
         </w:rPr>
-      </w:pPr>
+        <w:t>：</w:t>
+      </w:r>
+      <w:proofErr w:type="gramStart"/>
+      <w:r>
+        <w:rPr>
+          <w:rFonts w:ascii="Consolas" w:hAnsi="Consolas"/>
+          <w:color w:val="0000CD"/>
+          <w:shd w:val="clear" w:color="auto" w:fill="FFFFFF"/>
+        </w:rPr>
+        <w:t>center</w:t>
+      </w:r>
+      <w:proofErr w:type="gramEnd"/>
+      <w:r>
+        <w:rPr>
+          <w:rFonts w:ascii="Consolas" w:hAnsi="Consolas"/>
+          <w:color w:val="000000"/>
+          <w:shd w:val="clear" w:color="auto" w:fill="FFFFFF"/>
+        </w:rPr>
+        <w:t>;</w:t>
+      </w:r>
+      <w:r>
+        <w:rPr>
+          <w:rFonts w:ascii="Consolas" w:hAnsi="Consolas"/>
+          <w:color w:val="0000CD"/>
+          <w:shd w:val="clear" w:color="auto" w:fill="FFFFFF"/>
+        </w:rPr>
+        <w:t xml:space="preserve"> </w:t>
+      </w:r>
+      <w:r>
+        <w:rPr>
+          <w:rFonts w:ascii="Consolas" w:hAnsi="Consolas"/>
+          <w:color w:val="0000CD"/>
+          <w:shd w:val="clear" w:color="auto" w:fill="FFFFFF"/>
+        </w:rPr>
+        <w:t>left</w:t>
+      </w:r>
+      <w:r>
+        <w:rPr>
+          <w:rFonts w:ascii="Consolas" w:hAnsi="Consolas"/>
+          <w:color w:val="000000"/>
+          <w:shd w:val="clear" w:color="auto" w:fill="FFFFFF"/>
+        </w:rPr>
+        <w:t>;</w:t>
+      </w:r>
+      <w:r>
+        <w:rPr>
+          <w:rFonts w:ascii="Consolas" w:hAnsi="Consolas"/>
+          <w:color w:val="0000CD"/>
+          <w:shd w:val="clear" w:color="auto" w:fill="FFFFFF"/>
+        </w:rPr>
+        <w:t xml:space="preserve"> </w:t>
+      </w:r>
+      <w:r>
+        <w:rPr>
+          <w:rFonts w:ascii="Consolas" w:hAnsi="Consolas"/>
+          <w:color w:val="0000CD"/>
+          <w:shd w:val="clear" w:color="auto" w:fill="FFFFFF"/>
+        </w:rPr>
+        <w:t>right</w:t>
+      </w:r>
+      <w:r>
+        <w:rPr>
+          <w:rFonts w:ascii="Consolas" w:hAnsi="Consolas"/>
+          <w:color w:val="000000"/>
+          <w:shd w:val="clear" w:color="auto" w:fill="FFFFFF"/>
+        </w:rPr>
+        <w:t>;</w:t>
+      </w:r>
+      <w:r>
+        <w:rPr>
+          <w:rFonts w:ascii="Consolas" w:hAnsi="Consolas"/>
+          <w:color w:val="0000CD"/>
+          <w:shd w:val="clear" w:color="auto" w:fill="FFFFFF"/>
+        </w:rPr>
+        <w:t xml:space="preserve"> </w:t>
+      </w:r>
+      <w:r>
+        <w:rPr>
+          <w:rFonts w:ascii="Consolas" w:hAnsi="Consolas"/>
+          <w:color w:val="0000CD"/>
+          <w:shd w:val="clear" w:color="auto" w:fill="FFFFFF"/>
+        </w:rPr>
+        <w:t>justify</w:t>
+      </w:r>
+      <w:r>
+        <w:rPr>
+          <w:rFonts w:ascii="Consolas" w:hAnsi="Consolas"/>
+          <w:color w:val="000000"/>
+          <w:shd w:val="clear" w:color="auto" w:fill="FFFFFF"/>
+        </w:rPr>
+        <w:t>;</w:t>
+      </w:r>
+    </w:p>
+    <w:p>
+      <w:pPr>
+        <w:rPr>
+          <w:rFonts w:ascii="Consolas" w:hAnsi="Consolas"/>
+          <w:color w:val="DC143C"/>
+          <w:sz w:val="25"/>
+          <w:szCs w:val="25"/>
+          <w:shd w:val="clear" w:color="auto" w:fill="F1F1F1"/>
+        </w:rPr>
+      </w:pPr>
+      <w:r>
+        <w:rPr>
+          <w:rFonts w:ascii="Consolas" w:hAnsi="Consolas"/>
+          <w:color w:val="DC143C"/>
+          <w:sz w:val="25"/>
+          <w:szCs w:val="25"/>
+          <w:shd w:val="clear" w:color="auto" w:fill="F1F1F1"/>
+        </w:rPr>
+        <w:t>text-decoration</w:t>
+      </w:r>
+      <w:r>
+        <w:rPr>
+          <w:rFonts w:ascii="Consolas" w:hAnsi="Consolas" w:hint="eastAsia"/>
+          <w:color w:val="DC143C"/>
+          <w:sz w:val="25"/>
+          <w:szCs w:val="25"/>
+          <w:shd w:val="clear" w:color="auto" w:fill="F1F1F1"/>
+        </w:rPr>
+        <w:t>：</w:t>
+      </w:r>
+      <w:proofErr w:type="gramStart"/>
+      <w:r>
+        <w:rPr>
+          <w:rFonts w:ascii="Verdana" w:hAnsi="Verdana"/>
+          <w:color w:val="000000"/>
+          <w:sz w:val="23"/>
+          <w:szCs w:val="23"/>
+          <w:shd w:val="clear" w:color="auto" w:fill="FFFFFF"/>
+        </w:rPr>
+        <w:t>used</w:t>
+      </w:r>
+      <w:proofErr w:type="gramEnd"/>
+      <w:r>
+        <w:rPr>
+          <w:rFonts w:ascii="Verdana" w:hAnsi="Verdana"/>
+          <w:color w:val="000000"/>
+          <w:sz w:val="23"/>
+          <w:szCs w:val="23"/>
+          <w:shd w:val="clear" w:color="auto" w:fill="FFFFFF"/>
+        </w:rPr>
+        <w:t xml:space="preserve"> to set or remove decorations from text.</w:t>
+      </w:r>
+    </w:p>
+    <w:p>
+      <w:pPr>
+        <w:ind w:left="420"/>
+        <w:rPr>
+          <w:rFonts w:ascii="Verdana" w:hAnsi="Verdana"/>
+          <w:color w:val="000000"/>
+          <w:sz w:val="23"/>
+          <w:szCs w:val="23"/>
+          <w:shd w:val="clear" w:color="auto" w:fill="FFFFFF"/>
+        </w:rPr>
+      </w:pPr>
+      <w:proofErr w:type="gramStart"/>
       <w:r>
         <w:rPr>
           <w:rStyle w:val="HTML"/>
@@ -4568,7 +4655,19 @@
           <w:szCs w:val="25"/>
           <w:shd w:val="clear" w:color="auto" w:fill="F1F1F1"/>
         </w:rPr>
-        <w:t>text-align</w:t>
+        <w:t>text-decoration</w:t>
+      </w:r>
+      <w:proofErr w:type="gramEnd"/>
+      <w:r>
+        <w:rPr>
+          <w:rStyle w:val="HTML"/>
+          <w:rFonts w:ascii="Consolas" w:hAnsi="Consolas"/>
+          <w:color w:val="DC143C"/>
+          <w:sz w:val="25"/>
+          <w:szCs w:val="25"/>
+          <w:shd w:val="clear" w:color="auto" w:fill="F1F1F1"/>
+        </w:rPr>
+        <w:t>: none;</w:t>
       </w:r>
       <w:r>
         <w:rPr>
@@ -4583,503 +4682,302 @@
       </w:r>
       <w:r>
         <w:rPr>
+          <w:rFonts w:ascii="Verdana" w:hAnsi="Verdana"/>
+          <w:color w:val="000000"/>
+          <w:sz w:val="23"/>
+          <w:szCs w:val="23"/>
+          <w:shd w:val="clear" w:color="auto" w:fill="FFFFFF"/>
+        </w:rPr>
+        <w:t>is often used to remove underlines from links:</w:t>
+      </w:r>
+      <w:r>
+        <w:rPr>
+          <w:rFonts w:ascii="Consolas" w:hAnsi="Consolas"/>
+          <w:color w:val="0000CD"/>
+          <w:shd w:val="clear" w:color="auto" w:fill="FFFFFF"/>
+        </w:rPr>
+        <w:t xml:space="preserve"> </w:t>
+      </w:r>
+      <w:proofErr w:type="spellStart"/>
+      <w:r>
+        <w:rPr>
+          <w:rFonts w:ascii="Consolas" w:hAnsi="Consolas"/>
+          <w:color w:val="0000CD"/>
+          <w:shd w:val="clear" w:color="auto" w:fill="FFFFFF"/>
+        </w:rPr>
+        <w:t>overline</w:t>
+      </w:r>
+      <w:proofErr w:type="spellEnd"/>
+      <w:r>
+        <w:rPr>
+          <w:rFonts w:ascii="Consolas" w:hAnsi="Consolas"/>
+          <w:color w:val="000000"/>
+          <w:shd w:val="clear" w:color="auto" w:fill="FFFFFF"/>
+        </w:rPr>
+        <w:t>;</w:t>
+      </w:r>
+      <w:r>
+        <w:rPr>
+          <w:rFonts w:ascii="Consolas" w:hAnsi="Consolas"/>
+          <w:color w:val="0000CD"/>
+          <w:shd w:val="clear" w:color="auto" w:fill="FFFFFF"/>
+        </w:rPr>
+        <w:t xml:space="preserve"> </w:t>
+      </w:r>
+      <w:r>
+        <w:rPr>
+          <w:rFonts w:ascii="Consolas" w:hAnsi="Consolas"/>
+          <w:color w:val="0000CD"/>
+          <w:shd w:val="clear" w:color="auto" w:fill="FFFFFF"/>
+        </w:rPr>
+        <w:t>line-through</w:t>
+      </w:r>
+      <w:r>
+        <w:rPr>
+          <w:rFonts w:ascii="Consolas" w:hAnsi="Consolas"/>
+          <w:color w:val="000000"/>
+          <w:shd w:val="clear" w:color="auto" w:fill="FFFFFF"/>
+        </w:rPr>
+        <w:t>;</w:t>
+      </w:r>
+      <w:r>
+        <w:rPr>
+          <w:rFonts w:ascii="Consolas" w:hAnsi="Consolas"/>
+          <w:color w:val="0000CD"/>
+          <w:shd w:val="clear" w:color="auto" w:fill="FFFFFF"/>
+        </w:rPr>
+        <w:t xml:space="preserve"> </w:t>
+      </w:r>
+      <w:r>
+        <w:rPr>
+          <w:rFonts w:ascii="Consolas" w:hAnsi="Consolas"/>
+          <w:color w:val="0000CD"/>
+          <w:shd w:val="clear" w:color="auto" w:fill="FFFFFF"/>
+        </w:rPr>
+        <w:t>underline</w:t>
+      </w:r>
+      <w:r>
+        <w:rPr>
+          <w:rFonts w:ascii="Consolas" w:hAnsi="Consolas"/>
+          <w:color w:val="000000"/>
+          <w:shd w:val="clear" w:color="auto" w:fill="FFFFFF"/>
+        </w:rPr>
+        <w:t>;</w:t>
+      </w:r>
+    </w:p>
+    <w:p>
+      <w:pPr>
+        <w:rPr>
+          <w:rFonts w:ascii="Consolas" w:hAnsi="Consolas"/>
+          <w:color w:val="DC143C"/>
+          <w:sz w:val="25"/>
+          <w:szCs w:val="25"/>
+          <w:shd w:val="clear" w:color="auto" w:fill="F1F1F1"/>
+        </w:rPr>
+      </w:pPr>
+      <w:r>
+        <w:rPr>
+          <w:rFonts w:ascii="Consolas" w:hAnsi="Consolas"/>
+          <w:color w:val="DC143C"/>
+          <w:sz w:val="25"/>
+          <w:szCs w:val="25"/>
+          <w:shd w:val="clear" w:color="auto" w:fill="F1F1F1"/>
+        </w:rPr>
+        <w:t>text-transform</w:t>
+      </w:r>
+      <w:r>
+        <w:rPr>
+          <w:rFonts w:ascii="Consolas" w:hAnsi="Consolas" w:hint="eastAsia"/>
+          <w:color w:val="DC143C"/>
+          <w:sz w:val="25"/>
+          <w:szCs w:val="25"/>
+          <w:shd w:val="clear" w:color="auto" w:fill="F1F1F1"/>
+        </w:rPr>
+        <w:t>：</w:t>
+      </w:r>
+      <w:proofErr w:type="gramStart"/>
+      <w:r>
+        <w:rPr>
+          <w:rFonts w:ascii="Consolas" w:hAnsi="Consolas"/>
+          <w:color w:val="FF0000"/>
+          <w:shd w:val="clear" w:color="auto" w:fill="FFFFFF"/>
+        </w:rPr>
+        <w:t>text-transform</w:t>
+      </w:r>
+      <w:proofErr w:type="gramEnd"/>
+      <w:r>
+        <w:rPr>
+          <w:rFonts w:ascii="Consolas" w:hAnsi="Consolas"/>
+          <w:color w:val="000000"/>
+          <w:shd w:val="clear" w:color="auto" w:fill="FFFFFF"/>
+        </w:rPr>
+        <w:t>:</w:t>
+      </w:r>
+      <w:r>
+        <w:rPr>
           <w:rStyle w:val="apple-converted-space"/>
-          <w:rFonts w:ascii="Verdana" w:hAnsi="Verdana" w:hint="eastAsia"/>
-          <w:color w:val="000000"/>
-          <w:sz w:val="23"/>
-          <w:szCs w:val="23"/>
-          <w:shd w:val="clear" w:color="auto" w:fill="FFFFFF"/>
-        </w:rPr>
-        <w:t>：</w:t>
-      </w:r>
+          <w:rFonts w:ascii="Consolas" w:hAnsi="Consolas"/>
+          <w:color w:val="0000CD"/>
+          <w:shd w:val="clear" w:color="auto" w:fill="FFFFFF"/>
+        </w:rPr>
+        <w:t> </w:t>
+      </w:r>
+      <w:r>
+        <w:rPr>
+          <w:rFonts w:ascii="Consolas" w:hAnsi="Consolas"/>
+          <w:color w:val="0000CD"/>
+          <w:shd w:val="clear" w:color="auto" w:fill="FFFFFF"/>
+        </w:rPr>
+        <w:t>uppercase</w:t>
+      </w:r>
+      <w:r>
+        <w:rPr>
+          <w:rFonts w:ascii="Consolas" w:hAnsi="Consolas"/>
+          <w:color w:val="000000"/>
+          <w:shd w:val="clear" w:color="auto" w:fill="FFFFFF"/>
+        </w:rPr>
+        <w:t>;</w:t>
+      </w:r>
+      <w:r>
+        <w:rPr>
+          <w:rFonts w:ascii="Consolas" w:hAnsi="Consolas"/>
+          <w:color w:val="0000CD"/>
+          <w:shd w:val="clear" w:color="auto" w:fill="FFFFFF"/>
+        </w:rPr>
+        <w:t xml:space="preserve"> </w:t>
+      </w:r>
+      <w:r>
+        <w:rPr>
+          <w:rFonts w:ascii="Consolas" w:hAnsi="Consolas"/>
+          <w:color w:val="0000CD"/>
+          <w:shd w:val="clear" w:color="auto" w:fill="FFFFFF"/>
+        </w:rPr>
+        <w:t>lowercase</w:t>
+      </w:r>
+      <w:r>
+        <w:rPr>
+          <w:rFonts w:ascii="Consolas" w:hAnsi="Consolas"/>
+          <w:color w:val="000000"/>
+          <w:shd w:val="clear" w:color="auto" w:fill="FFFFFF"/>
+        </w:rPr>
+        <w:t>;</w:t>
+      </w:r>
+      <w:r>
+        <w:rPr>
+          <w:rFonts w:ascii="Consolas" w:hAnsi="Consolas"/>
+          <w:color w:val="0000CD"/>
+          <w:shd w:val="clear" w:color="auto" w:fill="FFFFFF"/>
+        </w:rPr>
+        <w:t xml:space="preserve"> </w:t>
+      </w:r>
+      <w:r>
+        <w:rPr>
+          <w:rFonts w:ascii="Consolas" w:hAnsi="Consolas"/>
+          <w:color w:val="0000CD"/>
+          <w:shd w:val="clear" w:color="auto" w:fill="FFFFFF"/>
+        </w:rPr>
+        <w:t>capitalize</w:t>
+      </w:r>
+      <w:r>
+        <w:rPr>
+          <w:rFonts w:ascii="Consolas" w:hAnsi="Consolas"/>
+          <w:color w:val="000000"/>
+          <w:shd w:val="clear" w:color="auto" w:fill="FFFFFF"/>
+        </w:rPr>
+        <w:t>;</w:t>
+      </w:r>
+    </w:p>
+    <w:p>
+      <w:pPr>
+        <w:rPr>
+          <w:rFonts w:ascii="Consolas" w:hAnsi="Consolas"/>
+          <w:color w:val="DC143C"/>
+          <w:sz w:val="25"/>
+          <w:szCs w:val="25"/>
+          <w:shd w:val="clear" w:color="auto" w:fill="F1F1F1"/>
+        </w:rPr>
+      </w:pPr>
+      <w:r>
+        <w:rPr>
+          <w:rFonts w:ascii="Consolas" w:hAnsi="Consolas"/>
+          <w:color w:val="DC143C"/>
+          <w:sz w:val="25"/>
+          <w:szCs w:val="25"/>
+          <w:shd w:val="clear" w:color="auto" w:fill="F1F1F1"/>
+        </w:rPr>
+        <w:t>text-indent</w:t>
+      </w:r>
+      <w:r>
+        <w:rPr>
+          <w:rFonts w:ascii="Consolas" w:hAnsi="Consolas" w:hint="eastAsia"/>
+          <w:color w:val="DC143C"/>
+          <w:sz w:val="25"/>
+          <w:szCs w:val="25"/>
+          <w:shd w:val="clear" w:color="auto" w:fill="F1F1F1"/>
+        </w:rPr>
+        <w:t xml:space="preserve"> </w:t>
+      </w:r>
+      <w:r>
+        <w:rPr>
+          <w:rFonts w:ascii="Consolas" w:hAnsi="Consolas" w:hint="eastAsia"/>
+          <w:color w:val="DC143C"/>
+          <w:sz w:val="25"/>
+          <w:szCs w:val="25"/>
+          <w:shd w:val="clear" w:color="auto" w:fill="F1F1F1"/>
+        </w:rPr>
+        <w:t>第一行文字的缩进</w:t>
+      </w:r>
+    </w:p>
+    <w:p>
+      <w:pPr>
+        <w:rPr>
+          <w:rFonts w:ascii="Consolas" w:hAnsi="Consolas"/>
+          <w:color w:val="DC143C"/>
+          <w:sz w:val="25"/>
+          <w:szCs w:val="25"/>
+          <w:shd w:val="clear" w:color="auto" w:fill="F1F1F1"/>
+        </w:rPr>
+      </w:pPr>
       <w:proofErr w:type="gramStart"/>
       <w:r>
         <w:rPr>
           <w:rFonts w:ascii="Consolas" w:hAnsi="Consolas"/>
-          <w:color w:val="0000CD"/>
-          <w:shd w:val="clear" w:color="auto" w:fill="FFFFFF"/>
-        </w:rPr>
-        <w:t>center</w:t>
+          <w:color w:val="DC143C"/>
+          <w:sz w:val="25"/>
+          <w:szCs w:val="25"/>
+          <w:shd w:val="clear" w:color="auto" w:fill="F1F1F1"/>
+        </w:rPr>
+        <w:t>letter-spacing</w:t>
       </w:r>
       <w:proofErr w:type="gramEnd"/>
-      <w:r>
-        <w:rPr>
-          <w:rFonts w:ascii="Consolas" w:hAnsi="Consolas"/>
-          <w:color w:val="000000"/>
-          <w:shd w:val="clear" w:color="auto" w:fill="FFFFFF"/>
-        </w:rPr>
-        <w:t>;</w:t>
-      </w:r>
-      <w:r>
-        <w:rPr>
-          <w:rFonts w:ascii="Consolas" w:hAnsi="Consolas"/>
-          <w:color w:val="0000CD"/>
-          <w:shd w:val="clear" w:color="auto" w:fill="FFFFFF"/>
-        </w:rPr>
-        <w:t xml:space="preserve"> </w:t>
-      </w:r>
-      <w:r>
-        <w:rPr>
-          <w:rFonts w:ascii="Consolas" w:hAnsi="Consolas"/>
-          <w:color w:val="0000CD"/>
-          <w:shd w:val="clear" w:color="auto" w:fill="FFFFFF"/>
-        </w:rPr>
-        <w:t>left</w:t>
-      </w:r>
-      <w:r>
-        <w:rPr>
-          <w:rFonts w:ascii="Consolas" w:hAnsi="Consolas"/>
-          <w:color w:val="000000"/>
-          <w:shd w:val="clear" w:color="auto" w:fill="FFFFFF"/>
-        </w:rPr>
-        <w:t>;</w:t>
-      </w:r>
-      <w:r>
-        <w:rPr>
-          <w:rFonts w:ascii="Consolas" w:hAnsi="Consolas"/>
-          <w:color w:val="0000CD"/>
-          <w:shd w:val="clear" w:color="auto" w:fill="FFFFFF"/>
-        </w:rPr>
-        <w:t xml:space="preserve"> </w:t>
-      </w:r>
-      <w:r>
-        <w:rPr>
-          <w:rFonts w:ascii="Consolas" w:hAnsi="Consolas"/>
-          <w:color w:val="0000CD"/>
-          <w:shd w:val="clear" w:color="auto" w:fill="FFFFFF"/>
-        </w:rPr>
-        <w:t>right</w:t>
-      </w:r>
-      <w:r>
-        <w:rPr>
-          <w:rFonts w:ascii="Consolas" w:hAnsi="Consolas"/>
-          <w:color w:val="000000"/>
-          <w:shd w:val="clear" w:color="auto" w:fill="FFFFFF"/>
-        </w:rPr>
-        <w:t>;</w:t>
-      </w:r>
-      <w:r>
-        <w:rPr>
-          <w:rFonts w:ascii="Consolas" w:hAnsi="Consolas"/>
-          <w:color w:val="0000CD"/>
-          <w:shd w:val="clear" w:color="auto" w:fill="FFFFFF"/>
-        </w:rPr>
-        <w:t xml:space="preserve"> </w:t>
-      </w:r>
-      <w:r>
-        <w:rPr>
-          <w:rFonts w:ascii="Consolas" w:hAnsi="Consolas"/>
-          <w:color w:val="0000CD"/>
-          <w:shd w:val="clear" w:color="auto" w:fill="FFFFFF"/>
-        </w:rPr>
-        <w:t>justify</w:t>
-      </w:r>
-      <w:r>
-        <w:rPr>
-          <w:rFonts w:ascii="Consolas" w:hAnsi="Consolas"/>
-          <w:color w:val="000000"/>
-          <w:shd w:val="clear" w:color="auto" w:fill="FFFFFF"/>
-        </w:rPr>
-        <w:t>;</w:t>
-      </w:r>
-    </w:p>
-    <w:p>
-      <w:pPr>
-        <w:rPr>
-          <w:rFonts w:ascii="Consolas" w:hAnsi="Consolas" w:hint="eastAsia"/>
-          <w:color w:val="DC143C"/>
-          <w:sz w:val="25"/>
-          <w:szCs w:val="25"/>
-          <w:shd w:val="clear" w:color="auto" w:fill="F1F1F1"/>
-        </w:rPr>
-      </w:pPr>
-      <w:r>
-        <w:rPr>
-          <w:rFonts w:ascii="Consolas" w:hAnsi="Consolas"/>
-          <w:color w:val="DC143C"/>
-          <w:sz w:val="25"/>
-          <w:szCs w:val="25"/>
-          <w:shd w:val="clear" w:color="auto" w:fill="F1F1F1"/>
-        </w:rPr>
-        <w:t>text-decoration</w:t>
-      </w:r>
-      <w:r>
-        <w:rPr>
-          <w:rFonts w:ascii="Consolas" w:hAnsi="Consolas" w:hint="eastAsia"/>
-          <w:color w:val="DC143C"/>
-          <w:sz w:val="25"/>
-          <w:szCs w:val="25"/>
-          <w:shd w:val="clear" w:color="auto" w:fill="F1F1F1"/>
-        </w:rPr>
-        <w:t>：</w:t>
-      </w:r>
+    </w:p>
+    <w:p>
+      <w:pPr>
+        <w:rPr>
+          <w:rFonts w:ascii="Consolas" w:hAnsi="Consolas"/>
+          <w:color w:val="DC143C"/>
+          <w:sz w:val="25"/>
+          <w:szCs w:val="25"/>
+          <w:shd w:val="clear" w:color="auto" w:fill="F1F1F1"/>
+        </w:rPr>
+      </w:pPr>
       <w:proofErr w:type="gramStart"/>
       <w:r>
         <w:rPr>
-          <w:rFonts w:ascii="Verdana" w:hAnsi="Verdana"/>
-          <w:color w:val="000000"/>
-          <w:sz w:val="23"/>
-          <w:szCs w:val="23"/>
-          <w:shd w:val="clear" w:color="auto" w:fill="FFFFFF"/>
-        </w:rPr>
-        <w:t>used</w:t>
+          <w:rFonts w:ascii="Consolas" w:hAnsi="Consolas"/>
+          <w:color w:val="DC143C"/>
+          <w:sz w:val="25"/>
+          <w:szCs w:val="25"/>
+          <w:shd w:val="clear" w:color="auto" w:fill="F1F1F1"/>
+        </w:rPr>
+        <w:t>line-height</w:t>
       </w:r>
       <w:proofErr w:type="gramEnd"/>
-      <w:r>
-        <w:rPr>
-          <w:rFonts w:ascii="Verdana" w:hAnsi="Verdana"/>
-          <w:color w:val="000000"/>
-          <w:sz w:val="23"/>
-          <w:szCs w:val="23"/>
-          <w:shd w:val="clear" w:color="auto" w:fill="FFFFFF"/>
-        </w:rPr>
-        <w:t xml:space="preserve"> to set or remove decorations from text.</w:t>
-      </w:r>
-    </w:p>
-    <w:p>
-      <w:pPr>
-        <w:ind w:left="420"/>
-        <w:rPr>
-          <w:rFonts w:ascii="Verdana" w:hAnsi="Verdana" w:hint="eastAsia"/>
-          <w:color w:val="000000"/>
-          <w:sz w:val="23"/>
-          <w:szCs w:val="23"/>
-          <w:shd w:val="clear" w:color="auto" w:fill="FFFFFF"/>
-        </w:rPr>
-      </w:pPr>
-      <w:proofErr w:type="gramStart"/>
-      <w:r>
-        <w:rPr>
-          <w:rStyle w:val="HTML"/>
-          <w:rFonts w:ascii="Consolas" w:hAnsi="Consolas"/>
-          <w:color w:val="DC143C"/>
-          <w:sz w:val="25"/>
-          <w:szCs w:val="25"/>
-          <w:shd w:val="clear" w:color="auto" w:fill="F1F1F1"/>
-        </w:rPr>
-        <w:t>text-decoration</w:t>
-      </w:r>
-      <w:proofErr w:type="gramEnd"/>
-      <w:r>
-        <w:rPr>
-          <w:rStyle w:val="HTML"/>
-          <w:rFonts w:ascii="Consolas" w:hAnsi="Consolas"/>
-          <w:color w:val="DC143C"/>
-          <w:sz w:val="25"/>
-          <w:szCs w:val="25"/>
-          <w:shd w:val="clear" w:color="auto" w:fill="F1F1F1"/>
-        </w:rPr>
-        <w:t>: none;</w:t>
-      </w:r>
-      <w:r>
-        <w:rPr>
-          <w:rStyle w:val="apple-converted-space"/>
-          <w:rFonts w:ascii="Verdana" w:hAnsi="Verdana"/>
-          <w:color w:val="000000"/>
-          <w:sz w:val="23"/>
-          <w:szCs w:val="23"/>
-          <w:shd w:val="clear" w:color="auto" w:fill="FFFFFF"/>
-        </w:rPr>
-        <w:t> </w:t>
-      </w:r>
-      <w:r>
-        <w:rPr>
-          <w:rFonts w:ascii="Verdana" w:hAnsi="Verdana"/>
-          <w:color w:val="000000"/>
-          <w:sz w:val="23"/>
-          <w:szCs w:val="23"/>
-          <w:shd w:val="clear" w:color="auto" w:fill="FFFFFF"/>
-        </w:rPr>
-        <w:t>is often used to remove underlines from links:</w:t>
-      </w:r>
-      <w:r>
-        <w:rPr>
-          <w:rFonts w:ascii="Consolas" w:hAnsi="Consolas"/>
-          <w:color w:val="0000CD"/>
-          <w:shd w:val="clear" w:color="auto" w:fill="FFFFFF"/>
-        </w:rPr>
-        <w:t xml:space="preserve"> </w:t>
-      </w:r>
-      <w:proofErr w:type="spellStart"/>
-      <w:r>
-        <w:rPr>
-          <w:rFonts w:ascii="Consolas" w:hAnsi="Consolas"/>
-          <w:color w:val="0000CD"/>
-          <w:shd w:val="clear" w:color="auto" w:fill="FFFFFF"/>
-        </w:rPr>
-        <w:t>overline</w:t>
-      </w:r>
-      <w:proofErr w:type="spellEnd"/>
-      <w:r>
-        <w:rPr>
-          <w:rFonts w:ascii="Consolas" w:hAnsi="Consolas"/>
-          <w:color w:val="000000"/>
-          <w:shd w:val="clear" w:color="auto" w:fill="FFFFFF"/>
-        </w:rPr>
-        <w:t>;</w:t>
-      </w:r>
-      <w:r>
-        <w:rPr>
-          <w:rFonts w:ascii="Consolas" w:hAnsi="Consolas"/>
-          <w:color w:val="0000CD"/>
-          <w:shd w:val="clear" w:color="auto" w:fill="FFFFFF"/>
-        </w:rPr>
-        <w:t xml:space="preserve"> </w:t>
-      </w:r>
-      <w:r>
-        <w:rPr>
-          <w:rFonts w:ascii="Consolas" w:hAnsi="Consolas"/>
-          <w:color w:val="0000CD"/>
-          <w:shd w:val="clear" w:color="auto" w:fill="FFFFFF"/>
-        </w:rPr>
-        <w:t>line-through</w:t>
-      </w:r>
-      <w:r>
-        <w:rPr>
-          <w:rFonts w:ascii="Consolas" w:hAnsi="Consolas"/>
-          <w:color w:val="000000"/>
-          <w:shd w:val="clear" w:color="auto" w:fill="FFFFFF"/>
-        </w:rPr>
-        <w:t>;</w:t>
-      </w:r>
-      <w:r>
-        <w:rPr>
-          <w:rFonts w:ascii="Consolas" w:hAnsi="Consolas"/>
-          <w:color w:val="0000CD"/>
-          <w:shd w:val="clear" w:color="auto" w:fill="FFFFFF"/>
-        </w:rPr>
-        <w:t xml:space="preserve"> </w:t>
-      </w:r>
-      <w:r>
-        <w:rPr>
-          <w:rFonts w:ascii="Consolas" w:hAnsi="Consolas"/>
-          <w:color w:val="0000CD"/>
-          <w:shd w:val="clear" w:color="auto" w:fill="FFFFFF"/>
-        </w:rPr>
-        <w:t>underline</w:t>
-      </w:r>
-      <w:r>
-        <w:rPr>
-          <w:rFonts w:ascii="Consolas" w:hAnsi="Consolas"/>
-          <w:color w:val="000000"/>
-          <w:shd w:val="clear" w:color="auto" w:fill="FFFFFF"/>
-        </w:rPr>
-        <w:t>;</w:t>
-      </w:r>
-    </w:p>
-    <w:p>
-      <w:pPr>
-        <w:rPr>
-          <w:rFonts w:ascii="Consolas" w:hAnsi="Consolas" w:hint="eastAsia"/>
-          <w:color w:val="DC143C"/>
-          <w:sz w:val="25"/>
-          <w:szCs w:val="25"/>
-          <w:shd w:val="clear" w:color="auto" w:fill="F1F1F1"/>
-        </w:rPr>
-      </w:pPr>
-      <w:r>
-        <w:rPr>
-          <w:rFonts w:ascii="Consolas" w:hAnsi="Consolas"/>
-          <w:color w:val="DC143C"/>
-          <w:sz w:val="25"/>
-          <w:szCs w:val="25"/>
-          <w:shd w:val="clear" w:color="auto" w:fill="F1F1F1"/>
-        </w:rPr>
-        <w:t>text-transform</w:t>
-      </w:r>
-      <w:r>
-        <w:rPr>
-          <w:rFonts w:ascii="Consolas" w:hAnsi="Consolas" w:hint="eastAsia"/>
-          <w:color w:val="DC143C"/>
-          <w:sz w:val="25"/>
-          <w:szCs w:val="25"/>
-          <w:shd w:val="clear" w:color="auto" w:fill="F1F1F1"/>
-        </w:rPr>
-        <w:t>：</w:t>
-      </w:r>
-      <w:proofErr w:type="gramStart"/>
-      <w:r>
-        <w:rPr>
-          <w:rFonts w:ascii="Consolas" w:hAnsi="Consolas"/>
-          <w:color w:val="FF0000"/>
-          <w:shd w:val="clear" w:color="auto" w:fill="FFFFFF"/>
-        </w:rPr>
-        <w:t>text-transform</w:t>
-      </w:r>
-      <w:proofErr w:type="gramEnd"/>
-      <w:r>
-        <w:rPr>
-          <w:rFonts w:ascii="Consolas" w:hAnsi="Consolas"/>
-          <w:color w:val="000000"/>
-          <w:shd w:val="clear" w:color="auto" w:fill="FFFFFF"/>
-        </w:rPr>
-        <w:t>:</w:t>
-      </w:r>
-      <w:r>
-        <w:rPr>
-          <w:rStyle w:val="apple-converted-space"/>
-          <w:rFonts w:ascii="Consolas" w:hAnsi="Consolas"/>
-          <w:color w:val="0000CD"/>
-          <w:shd w:val="clear" w:color="auto" w:fill="FFFFFF"/>
-        </w:rPr>
-        <w:t> </w:t>
-      </w:r>
-      <w:r>
-        <w:rPr>
-          <w:rFonts w:ascii="Consolas" w:hAnsi="Consolas"/>
-          <w:color w:val="0000CD"/>
-          <w:shd w:val="clear" w:color="auto" w:fill="FFFFFF"/>
-        </w:rPr>
-        <w:t>uppercase</w:t>
-      </w:r>
-      <w:r>
-        <w:rPr>
-          <w:rFonts w:ascii="Consolas" w:hAnsi="Consolas"/>
-          <w:color w:val="000000"/>
-          <w:shd w:val="clear" w:color="auto" w:fill="FFFFFF"/>
-        </w:rPr>
-        <w:t>;</w:t>
-      </w:r>
-      <w:r>
-        <w:rPr>
-          <w:rFonts w:ascii="Consolas" w:hAnsi="Consolas"/>
-          <w:color w:val="0000CD"/>
-          <w:shd w:val="clear" w:color="auto" w:fill="FFFFFF"/>
-        </w:rPr>
-        <w:t xml:space="preserve"> </w:t>
-      </w:r>
-      <w:r>
-        <w:rPr>
-          <w:rFonts w:ascii="Consolas" w:hAnsi="Consolas"/>
-          <w:color w:val="0000CD"/>
-          <w:shd w:val="clear" w:color="auto" w:fill="FFFFFF"/>
-        </w:rPr>
-        <w:t>lowercase</w:t>
-      </w:r>
-      <w:r>
-        <w:rPr>
-          <w:rFonts w:ascii="Consolas" w:hAnsi="Consolas"/>
-          <w:color w:val="000000"/>
-          <w:shd w:val="clear" w:color="auto" w:fill="FFFFFF"/>
-        </w:rPr>
-        <w:t>;</w:t>
-      </w:r>
-      <w:r>
-        <w:rPr>
-          <w:rFonts w:ascii="Consolas" w:hAnsi="Consolas"/>
-          <w:color w:val="0000CD"/>
-          <w:shd w:val="clear" w:color="auto" w:fill="FFFFFF"/>
-        </w:rPr>
-        <w:t xml:space="preserve"> </w:t>
-      </w:r>
-      <w:r>
-        <w:rPr>
-          <w:rFonts w:ascii="Consolas" w:hAnsi="Consolas"/>
-          <w:color w:val="0000CD"/>
-          <w:shd w:val="clear" w:color="auto" w:fill="FFFFFF"/>
-        </w:rPr>
-        <w:t>capitalize</w:t>
-      </w:r>
-      <w:r>
-        <w:rPr>
-          <w:rFonts w:ascii="Consolas" w:hAnsi="Consolas"/>
-          <w:color w:val="000000"/>
-          <w:shd w:val="clear" w:color="auto" w:fill="FFFFFF"/>
-        </w:rPr>
-        <w:t>;</w:t>
-      </w:r>
-    </w:p>
-    <w:p>
-      <w:pPr>
-        <w:rPr>
-          <w:rFonts w:ascii="Consolas" w:hAnsi="Consolas" w:hint="eastAsia"/>
-          <w:color w:val="DC143C"/>
-          <w:sz w:val="25"/>
-          <w:szCs w:val="25"/>
-          <w:shd w:val="clear" w:color="auto" w:fill="F1F1F1"/>
-        </w:rPr>
-      </w:pPr>
-      <w:r>
-        <w:rPr>
-          <w:rFonts w:ascii="Consolas" w:hAnsi="Consolas"/>
-          <w:color w:val="DC143C"/>
-          <w:sz w:val="25"/>
-          <w:szCs w:val="25"/>
-          <w:shd w:val="clear" w:color="auto" w:fill="F1F1F1"/>
-        </w:rPr>
-        <w:t>text-indent</w:t>
-      </w:r>
-      <w:r>
-        <w:rPr>
-          <w:rFonts w:ascii="Consolas" w:hAnsi="Consolas" w:hint="eastAsia"/>
-          <w:color w:val="DC143C"/>
-          <w:sz w:val="25"/>
-          <w:szCs w:val="25"/>
-          <w:shd w:val="clear" w:color="auto" w:fill="F1F1F1"/>
-        </w:rPr>
-        <w:t xml:space="preserve"> </w:t>
-      </w:r>
-      <w:r>
-        <w:rPr>
-          <w:rFonts w:ascii="Consolas" w:hAnsi="Consolas" w:hint="eastAsia"/>
-          <w:color w:val="DC143C"/>
-          <w:sz w:val="25"/>
-          <w:szCs w:val="25"/>
-          <w:shd w:val="clear" w:color="auto" w:fill="F1F1F1"/>
-        </w:rPr>
-        <w:t>第一行文字的缩进</w:t>
-      </w:r>
-    </w:p>
-    <w:p>
-      <w:pPr>
-        <w:rPr>
-          <w:rFonts w:ascii="Consolas" w:hAnsi="Consolas" w:hint="eastAsia"/>
-          <w:color w:val="DC143C"/>
-          <w:sz w:val="25"/>
-          <w:szCs w:val="25"/>
-          <w:shd w:val="clear" w:color="auto" w:fill="F1F1F1"/>
-        </w:rPr>
-      </w:pPr>
-      <w:proofErr w:type="gramStart"/>
-      <w:r>
-        <w:rPr>
-          <w:rFonts w:ascii="Consolas" w:hAnsi="Consolas"/>
-          <w:color w:val="DC143C"/>
-          <w:sz w:val="25"/>
-          <w:szCs w:val="25"/>
-          <w:shd w:val="clear" w:color="auto" w:fill="F1F1F1"/>
-        </w:rPr>
-        <w:t>letter-spacing</w:t>
-      </w:r>
-      <w:proofErr w:type="gramEnd"/>
-    </w:p>
-    <w:p>
-      <w:pPr>
-        <w:rPr>
-          <w:rFonts w:ascii="Consolas" w:hAnsi="Consolas" w:hint="eastAsia"/>
-          <w:color w:val="DC143C"/>
-          <w:sz w:val="25"/>
-          <w:szCs w:val="25"/>
-          <w:shd w:val="clear" w:color="auto" w:fill="F1F1F1"/>
-        </w:rPr>
-      </w:pPr>
-      <w:proofErr w:type="gramStart"/>
-      <w:r>
-        <w:rPr>
-          <w:rFonts w:ascii="Consolas" w:hAnsi="Consolas"/>
-          <w:color w:val="DC143C"/>
-          <w:sz w:val="25"/>
-          <w:szCs w:val="25"/>
-          <w:shd w:val="clear" w:color="auto" w:fill="F1F1F1"/>
-        </w:rPr>
-        <w:t>line-height</w:t>
-      </w:r>
-      <w:proofErr w:type="gramEnd"/>
-    </w:p>
-    <w:p>
-      <w:pPr>
-        <w:rPr>
-          <w:rFonts w:ascii="Consolas" w:hAnsi="Consolas" w:hint="eastAsia"/>
+    </w:p>
+    <w:p>
+      <w:pPr>
+        <w:rPr>
+          <w:rFonts w:ascii="Consolas" w:hAnsi="Consolas"/>
           <w:color w:val="0000CD"/>
           <w:shd w:val="clear" w:color="auto" w:fill="FFFFFF"/>
         </w:rPr>
@@ -5120,7 +5018,7 @@
     <w:p>
       <w:pPr>
         <w:rPr>
-          <w:rFonts w:ascii="Consolas" w:hAnsi="Consolas" w:hint="eastAsia"/>
+          <w:rFonts w:ascii="Consolas" w:hAnsi="Consolas"/>
           <w:color w:val="DC143C"/>
           <w:sz w:val="25"/>
           <w:szCs w:val="25"/>
@@ -5143,7 +5041,7 @@
     <w:p>
       <w:pPr>
         <w:rPr>
-          <w:rFonts w:ascii="Consolas" w:hAnsi="Consolas" w:hint="eastAsia"/>
+          <w:rFonts w:ascii="Consolas" w:hAnsi="Consolas"/>
           <w:color w:val="DC143C"/>
           <w:sz w:val="25"/>
           <w:szCs w:val="25"/>
@@ -5166,7 +5064,7 @@
     <w:p>
       <w:pPr>
         <w:rPr>
-          <w:rFonts w:ascii="Consolas" w:hAnsi="Consolas" w:hint="eastAsia"/>
+          <w:rFonts w:ascii="Consolas" w:hAnsi="Consolas"/>
           <w:color w:val="DC143C"/>
           <w:sz w:val="25"/>
           <w:szCs w:val="25"/>
@@ -5217,7 +5115,7 @@
     <w:p>
       <w:pPr>
         <w:rPr>
-          <w:rFonts w:ascii="Consolas" w:hAnsi="Consolas" w:hint="eastAsia"/>
+          <w:rFonts w:ascii="Consolas" w:hAnsi="Consolas"/>
           <w:color w:val="DC143C"/>
           <w:sz w:val="25"/>
           <w:szCs w:val="25"/>
@@ -5249,7 +5147,7 @@
     <w:p>
       <w:pPr>
         <w:rPr>
-          <w:rFonts w:ascii="Verdana" w:hAnsi="Verdana" w:hint="eastAsia"/>
+          <w:rFonts w:ascii="Verdana" w:hAnsi="Verdana"/>
           <w:color w:val="000000"/>
           <w:shd w:val="clear" w:color="auto" w:fill="FFFFFF"/>
         </w:rPr>
@@ -5405,7 +5303,7 @@
     <w:p>
       <w:pPr>
         <w:rPr>
-          <w:rFonts w:ascii="Consolas" w:hAnsi="Consolas" w:hint="eastAsia"/>
+          <w:rFonts w:ascii="Consolas" w:hAnsi="Consolas"/>
           <w:color w:val="000000"/>
           <w:shd w:val="clear" w:color="auto" w:fill="FFFFFF"/>
         </w:rPr>
@@ -5498,7 +5396,7 @@
     <w:p>
       <w:pPr>
         <w:rPr>
-          <w:rFonts w:ascii="Consolas" w:hAnsi="Consolas" w:hint="eastAsia"/>
+          <w:rFonts w:ascii="Consolas" w:hAnsi="Consolas"/>
           <w:color w:val="000000"/>
           <w:shd w:val="clear" w:color="auto" w:fill="FFFFFF"/>
         </w:rPr>
@@ -5593,7 +5491,7 @@
     <w:p>
       <w:pPr>
         <w:rPr>
-          <w:rFonts w:ascii="Consolas" w:hAnsi="Consolas" w:hint="eastAsia"/>
+          <w:rFonts w:ascii="Consolas" w:hAnsi="Consolas"/>
           <w:color w:val="DC143C"/>
           <w:sz w:val="25"/>
           <w:szCs w:val="25"/>
@@ -5634,7 +5532,7 @@
     <w:p>
       <w:pPr>
         <w:rPr>
-          <w:rFonts w:ascii="Verdana" w:hAnsi="Verdana" w:hint="eastAsia"/>
+          <w:rFonts w:ascii="Verdana" w:hAnsi="Verdana"/>
           <w:color w:val="000000"/>
           <w:sz w:val="23"/>
           <w:szCs w:val="23"/>
@@ -5785,7 +5683,7 @@
     <w:p>
       <w:pPr>
         <w:rPr>
-          <w:rFonts w:ascii="Consolas" w:hAnsi="Consolas" w:hint="eastAsia"/>
+          <w:rFonts w:ascii="Consolas" w:hAnsi="Consolas"/>
           <w:color w:val="008000"/>
           <w:shd w:val="clear" w:color="auto" w:fill="FFFFFF"/>
         </w:rPr>
@@ -5854,7 +5752,7 @@
     <w:p>
       <w:pPr>
         <w:rPr>
-          <w:rFonts w:ascii="Consolas" w:hAnsi="Consolas" w:hint="eastAsia"/>
+          <w:rFonts w:ascii="Consolas" w:hAnsi="Consolas"/>
           <w:color w:val="008000"/>
           <w:shd w:val="clear" w:color="auto" w:fill="FFFFFF"/>
         </w:rPr>
@@ -5863,7 +5761,7 @@
     <w:p>
       <w:pPr>
         <w:rPr>
-          <w:rFonts w:ascii="Consolas" w:hAnsi="Consolas" w:hint="eastAsia"/>
+          <w:rFonts w:ascii="Consolas" w:hAnsi="Consolas"/>
           <w:color w:val="000000"/>
           <w:shd w:val="clear" w:color="auto" w:fill="FFFFFF"/>
         </w:rPr>
@@ -5934,7 +5832,7 @@
     <w:p>
       <w:pPr>
         <w:rPr>
-          <w:rFonts w:ascii="Consolas" w:hAnsi="Consolas" w:hint="eastAsia"/>
+          <w:rFonts w:ascii="Consolas" w:hAnsi="Consolas"/>
           <w:color w:val="000000"/>
           <w:shd w:val="clear" w:color="auto" w:fill="FFFFFF"/>
         </w:rPr>
@@ -6005,16 +5903,16 @@
     <w:p>
       <w:pPr>
         <w:rPr>
-          <w:rFonts w:ascii="Consolas" w:hAnsi="Consolas" w:hint="eastAsia"/>
-          <w:color w:val="000000"/>
-          <w:shd w:val="clear" w:color="auto" w:fill="FFFFFF"/>
-        </w:rPr>
-      </w:pPr>
-    </w:p>
-    <w:p>
-      <w:pPr>
-        <w:rPr>
-          <w:rFonts w:ascii="Consolas" w:hAnsi="Consolas" w:hint="eastAsia"/>
+          <w:rFonts w:ascii="Consolas" w:hAnsi="Consolas"/>
+          <w:color w:val="000000"/>
+          <w:shd w:val="clear" w:color="auto" w:fill="FFFFFF"/>
+        </w:rPr>
+      </w:pPr>
+    </w:p>
+    <w:p>
+      <w:pPr>
+        <w:rPr>
+          <w:rFonts w:ascii="Consolas" w:hAnsi="Consolas"/>
           <w:color w:val="DC143C"/>
           <w:sz w:val="25"/>
           <w:szCs w:val="25"/>
@@ -6085,7 +5983,7 @@
     <w:p>
       <w:pPr>
         <w:rPr>
-          <w:rFonts w:ascii="Verdana" w:hAnsi="Verdana" w:hint="eastAsia"/>
+          <w:rFonts w:ascii="Verdana" w:hAnsi="Verdana"/>
           <w:color w:val="000000"/>
           <w:sz w:val="23"/>
           <w:szCs w:val="23"/>
@@ -6132,7 +6030,7 @@
         <w:spacing w:before="100" w:beforeAutospacing="1" w:after="100" w:afterAutospacing="1"/>
         <w:jc w:val="left"/>
         <w:rPr>
-          <w:rFonts w:ascii="Verdana" w:eastAsia="宋体" w:hAnsi="Verdana" w:cs="宋体" w:hint="eastAsia"/>
+          <w:rFonts w:ascii="Verdana" w:eastAsia="宋体" w:hAnsi="Verdana" w:cs="宋体"/>
           <w:color w:val="000000"/>
           <w:kern w:val="0"/>
           <w:sz w:val="23"/>
@@ -6338,7 +6236,7 @@
     <w:p>
       <w:pPr>
         <w:rPr>
-          <w:rFonts w:ascii="Consolas" w:hAnsi="Consolas" w:hint="eastAsia"/>
+          <w:rFonts w:ascii="Consolas" w:hAnsi="Consolas"/>
           <w:color w:val="DC143C"/>
           <w:sz w:val="25"/>
           <w:szCs w:val="25"/>
@@ -6429,7 +6327,7 @@
     <w:p>
       <w:pPr>
         <w:rPr>
-          <w:rFonts w:ascii="Consolas" w:hAnsi="Consolas" w:hint="eastAsia"/>
+          <w:rFonts w:ascii="Consolas" w:hAnsi="Consolas"/>
           <w:color w:val="DC143C"/>
           <w:sz w:val="25"/>
           <w:szCs w:val="25"/>
@@ -6560,7 +6458,7 @@
     <w:p>
       <w:pPr>
         <w:rPr>
-          <w:rFonts w:ascii="Consolas" w:hAnsi="Consolas" w:hint="eastAsia"/>
+          <w:rFonts w:ascii="Consolas" w:hAnsi="Consolas"/>
           <w:color w:val="DC143C"/>
           <w:sz w:val="25"/>
           <w:szCs w:val="25"/>
@@ -6616,7 +6514,7 @@
     <w:p>
       <w:pPr>
         <w:rPr>
-          <w:rFonts w:ascii="宋体" w:eastAsia="宋体" w:hAnsi="宋体" w:cs="宋体" w:hint="eastAsia"/>
+          <w:rFonts w:ascii="宋体" w:eastAsia="宋体" w:hAnsi="宋体" w:cs="宋体"/>
           <w:kern w:val="0"/>
           <w:sz w:val="24"/>
           <w:szCs w:val="24"/>
@@ -6761,7 +6659,7 @@
     <w:p>
       <w:pPr>
         <w:rPr>
-          <w:rFonts w:ascii="宋体" w:eastAsia="宋体" w:hAnsi="宋体" w:cs="宋体" w:hint="eastAsia"/>
+          <w:rFonts w:ascii="宋体" w:eastAsia="宋体" w:hAnsi="宋体" w:cs="宋体"/>
           <w:kern w:val="0"/>
           <w:sz w:val="24"/>
           <w:szCs w:val="24"/>
@@ -6771,7 +6669,7 @@
     <w:p>
       <w:pPr>
         <w:rPr>
-          <w:rFonts w:ascii="Consolas" w:hAnsi="Consolas" w:hint="eastAsia"/>
+          <w:rFonts w:ascii="Consolas" w:hAnsi="Consolas"/>
           <w:color w:val="DC143C"/>
           <w:sz w:val="25"/>
           <w:szCs w:val="25"/>
@@ -6812,7 +6710,7 @@
     <w:p>
       <w:pPr>
         <w:rPr>
-          <w:rFonts w:ascii="Consolas" w:hAnsi="Consolas" w:hint="eastAsia"/>
+          <w:rFonts w:ascii="Consolas" w:hAnsi="Consolas"/>
           <w:color w:val="DC143C"/>
           <w:sz w:val="25"/>
           <w:szCs w:val="25"/>
@@ -7083,7 +6981,7 @@
     <w:p>
       <w:pPr>
         <w:rPr>
-          <w:rFonts w:ascii="Consolas" w:hAnsi="Consolas" w:hint="eastAsia"/>
+          <w:rFonts w:ascii="Consolas" w:hAnsi="Consolas"/>
           <w:color w:val="DC143C"/>
           <w:sz w:val="25"/>
           <w:szCs w:val="25"/>
@@ -7116,7 +7014,7 @@
     <w:p>
       <w:pPr>
         <w:rPr>
-          <w:rFonts w:ascii="Consolas" w:hAnsi="Consolas" w:hint="eastAsia"/>
+          <w:rFonts w:ascii="Consolas" w:hAnsi="Consolas"/>
           <w:color w:val="DC143C"/>
           <w:sz w:val="25"/>
           <w:szCs w:val="25"/>
@@ -7159,7 +7057,7 @@
     <w:p>
       <w:pPr>
         <w:rPr>
-          <w:rFonts w:ascii="Consolas" w:hAnsi="Consolas" w:hint="eastAsia"/>
+          <w:rFonts w:ascii="Consolas" w:hAnsi="Consolas"/>
           <w:color w:val="DC143C"/>
           <w:sz w:val="25"/>
           <w:szCs w:val="25"/>
@@ -7202,7 +7100,7 @@
     <w:p>
       <w:pPr>
         <w:rPr>
-          <w:rFonts w:ascii="Consolas" w:hAnsi="Consolas" w:hint="eastAsia"/>
+          <w:rFonts w:ascii="Consolas" w:hAnsi="Consolas"/>
           <w:color w:val="DC143C"/>
           <w:sz w:val="25"/>
           <w:szCs w:val="25"/>
@@ -7245,7 +7143,7 @@
     <w:p>
       <w:pPr>
         <w:rPr>
-          <w:rFonts w:ascii="Consolas" w:hAnsi="Consolas" w:hint="eastAsia"/>
+          <w:rFonts w:ascii="Consolas" w:hAnsi="Consolas"/>
           <w:color w:val="DC143C"/>
           <w:sz w:val="25"/>
           <w:szCs w:val="25"/>
@@ -7317,7 +7215,7 @@
     <w:p>
       <w:pPr>
         <w:rPr>
-          <w:rFonts w:ascii="Consolas" w:hAnsi="Consolas" w:hint="eastAsia"/>
+          <w:rFonts w:ascii="Consolas" w:hAnsi="Consolas"/>
           <w:color w:val="DC143C"/>
           <w:sz w:val="25"/>
           <w:szCs w:val="25"/>
@@ -7359,7 +7257,7 @@
     <w:p>
       <w:pPr>
         <w:rPr>
-          <w:rFonts w:ascii="Consolas" w:hAnsi="Consolas" w:hint="eastAsia"/>
+          <w:rFonts w:ascii="Consolas" w:hAnsi="Consolas"/>
           <w:color w:val="DC143C"/>
           <w:sz w:val="25"/>
           <w:szCs w:val="25"/>
@@ -7403,7 +7301,7 @@
     <w:p>
       <w:pPr>
         <w:rPr>
-          <w:rFonts w:ascii="Consolas" w:hAnsi="Consolas" w:hint="eastAsia"/>
+          <w:rFonts w:ascii="Consolas" w:hAnsi="Consolas"/>
           <w:color w:val="DC143C"/>
           <w:sz w:val="25"/>
           <w:szCs w:val="25"/>
@@ -7446,7 +7344,7 @@
     <w:p>
       <w:pPr>
         <w:rPr>
-          <w:rFonts w:ascii="Consolas" w:hAnsi="Consolas" w:hint="eastAsia"/>
+          <w:rFonts w:ascii="Consolas" w:hAnsi="Consolas"/>
           <w:color w:val="DC143C"/>
           <w:sz w:val="25"/>
           <w:szCs w:val="25"/>
@@ -7489,7 +7387,7 @@
     <w:p>
       <w:pPr>
         <w:rPr>
-          <w:rFonts w:ascii="Consolas" w:hAnsi="Consolas" w:hint="eastAsia"/>
+          <w:rFonts w:ascii="Consolas" w:hAnsi="Consolas"/>
           <w:color w:val="DC143C"/>
           <w:sz w:val="25"/>
           <w:szCs w:val="25"/>
@@ -7510,18 +7408,18 @@
     <w:p>
       <w:pPr>
         <w:rPr>
-          <w:rFonts w:ascii="Consolas" w:hAnsi="Consolas" w:hint="eastAsia"/>
-          <w:color w:val="DC143C"/>
-          <w:sz w:val="25"/>
-          <w:szCs w:val="25"/>
-          <w:shd w:val="clear" w:color="auto" w:fill="F1F1F1"/>
-        </w:rPr>
-      </w:pPr>
-    </w:p>
-    <w:p>
-      <w:pPr>
-        <w:rPr>
-          <w:rFonts w:ascii="Consolas" w:hAnsi="Consolas" w:hint="eastAsia"/>
+          <w:rFonts w:ascii="Consolas" w:hAnsi="Consolas"/>
+          <w:color w:val="DC143C"/>
+          <w:sz w:val="25"/>
+          <w:szCs w:val="25"/>
+          <w:shd w:val="clear" w:color="auto" w:fill="F1F1F1"/>
+        </w:rPr>
+      </w:pPr>
+    </w:p>
+    <w:p>
+      <w:pPr>
+        <w:rPr>
+          <w:rFonts w:ascii="Consolas" w:hAnsi="Consolas"/>
           <w:color w:val="DC143C"/>
           <w:sz w:val="25"/>
           <w:szCs w:val="25"/>
@@ -7554,7 +7452,7 @@
     <w:p>
       <w:pPr>
         <w:rPr>
-          <w:rFonts w:ascii="Consolas" w:hAnsi="Consolas" w:hint="eastAsia"/>
+          <w:rFonts w:ascii="Consolas" w:hAnsi="Consolas"/>
           <w:color w:val="DC143C"/>
           <w:sz w:val="25"/>
           <w:szCs w:val="25"/>
@@ -7609,7 +7507,7 @@
     <w:p>
       <w:pPr>
         <w:rPr>
-          <w:rFonts w:ascii="Consolas" w:hAnsi="Consolas" w:hint="eastAsia"/>
+          <w:rFonts w:ascii="Consolas" w:hAnsi="Consolas"/>
           <w:color w:val="DC143C"/>
           <w:sz w:val="25"/>
           <w:szCs w:val="25"/>
@@ -7630,7 +7528,7 @@
     <w:p>
       <w:pPr>
         <w:rPr>
-          <w:rFonts w:ascii="Consolas" w:hAnsi="Consolas" w:hint="eastAsia"/>
+          <w:rFonts w:ascii="Consolas" w:hAnsi="Consolas"/>
           <w:color w:val="DC143C"/>
           <w:sz w:val="25"/>
           <w:szCs w:val="25"/>
@@ -7643,114 +7541,331 @@
         <w:pStyle w:val="1"/>
         <w:rPr>
           <w:rStyle w:val="colorh1"/>
+        </w:rPr>
+      </w:pPr>
+      <w:r>
+        <w:t>CSS</w:t>
+      </w:r>
+      <w:r>
+        <w:rPr>
+          <w:rStyle w:val="apple-converted-space"/>
+        </w:rPr>
+        <w:t> </w:t>
+      </w:r>
+      <w:r>
+        <w:rPr>
+          <w:rStyle w:val="colorh1"/>
+        </w:rPr>
+        <w:t>Lists</w:t>
+      </w:r>
+    </w:p>
+    <w:p>
+      <w:r>
+        <w:rPr>
           <w:rFonts w:hint="eastAsia"/>
         </w:rPr>
-      </w:pPr>
-      <w:r>
-        <w:t>CSS</w:t>
+        <w:t>没有顺序的用</w:t>
+      </w:r>
+      <w:proofErr w:type="spellStart"/>
+      <w:r>
+        <w:rPr>
+          <w:rFonts w:hint="eastAsia"/>
+        </w:rPr>
+        <w:t>ul</w:t>
+      </w:r>
+      <w:proofErr w:type="spellEnd"/>
+      <w:r>
+        <w:rPr>
+          <w:rFonts w:hint="eastAsia"/>
+        </w:rPr>
+        <w:t xml:space="preserve"> li</w:t>
+      </w:r>
+    </w:p>
+    <w:p>
+      <w:r>
+        <w:rPr>
+          <w:rFonts w:hint="eastAsia"/>
+        </w:rPr>
+        <w:t>有顺序的用</w:t>
+      </w:r>
+      <w:proofErr w:type="spellStart"/>
+      <w:r>
+        <w:rPr>
+          <w:rFonts w:hint="eastAsia"/>
+        </w:rPr>
+        <w:t>ol</w:t>
+      </w:r>
+      <w:proofErr w:type="spellEnd"/>
+      <w:r>
+        <w:rPr>
+          <w:rFonts w:hint="eastAsia"/>
+        </w:rPr>
+        <w:t xml:space="preserve"> li</w:t>
+      </w:r>
+    </w:p>
+    <w:p>
+      <w:pPr>
+        <w:rPr>
+          <w:rFonts w:ascii="Consolas" w:hAnsi="Consolas"/>
+          <w:color w:val="000000"/>
+          <w:shd w:val="clear" w:color="auto" w:fill="FFFFFF"/>
+        </w:rPr>
+      </w:pPr>
+      <w:r>
+        <w:rPr>
+          <w:rFonts w:ascii="Consolas" w:hAnsi="Consolas"/>
+          <w:color w:val="DC143C"/>
+          <w:sz w:val="25"/>
+          <w:szCs w:val="25"/>
+          <w:shd w:val="clear" w:color="auto" w:fill="F1F1F1"/>
+        </w:rPr>
+        <w:t>list-style-type</w:t>
+      </w:r>
+      <w:r>
+        <w:rPr>
+          <w:rFonts w:ascii="Consolas" w:hAnsi="Consolas" w:hint="eastAsia"/>
+          <w:color w:val="DC143C"/>
+          <w:sz w:val="25"/>
+          <w:szCs w:val="25"/>
+          <w:shd w:val="clear" w:color="auto" w:fill="F1F1F1"/>
+        </w:rPr>
+        <w:t>：</w:t>
+      </w:r>
+      <w:r>
+        <w:rPr>
+          <w:rFonts w:ascii="Consolas" w:hAnsi="Consolas"/>
+          <w:color w:val="0000CD"/>
+          <w:shd w:val="clear" w:color="auto" w:fill="FFFFFF"/>
+        </w:rPr>
+        <w:t>circle</w:t>
+      </w:r>
+      <w:r>
+        <w:rPr>
+          <w:rFonts w:ascii="Consolas" w:hAnsi="Consolas"/>
+          <w:color w:val="000000"/>
+          <w:shd w:val="clear" w:color="auto" w:fill="FFFFFF"/>
+        </w:rPr>
+        <w:t>;</w:t>
+      </w:r>
+      <w:r>
+        <w:rPr>
+          <w:rFonts w:ascii="Consolas" w:hAnsi="Consolas"/>
+          <w:color w:val="0000CD"/>
+          <w:shd w:val="clear" w:color="auto" w:fill="FFFFFF"/>
+        </w:rPr>
+        <w:t xml:space="preserve"> </w:t>
+      </w:r>
+      <w:r>
+        <w:rPr>
+          <w:rFonts w:ascii="Consolas" w:hAnsi="Consolas"/>
+          <w:color w:val="0000CD"/>
+          <w:shd w:val="clear" w:color="auto" w:fill="FFFFFF"/>
+        </w:rPr>
+        <w:t>square</w:t>
+      </w:r>
+      <w:r>
+        <w:rPr>
+          <w:rFonts w:ascii="Consolas" w:hAnsi="Consolas"/>
+          <w:color w:val="000000"/>
+          <w:shd w:val="clear" w:color="auto" w:fill="FFFFFF"/>
+        </w:rPr>
+        <w:t>;</w:t>
+      </w:r>
+      <w:r>
+        <w:rPr>
+          <w:rFonts w:ascii="Consolas" w:hAnsi="Consolas"/>
+          <w:color w:val="0000CD"/>
+          <w:shd w:val="clear" w:color="auto" w:fill="FFFFFF"/>
+        </w:rPr>
+        <w:t xml:space="preserve"> </w:t>
+      </w:r>
+      <w:r>
+        <w:rPr>
+          <w:rFonts w:ascii="Consolas" w:hAnsi="Consolas"/>
+          <w:color w:val="0000CD"/>
+          <w:shd w:val="clear" w:color="auto" w:fill="FFFFFF"/>
+        </w:rPr>
+        <w:t>upper-roman</w:t>
+      </w:r>
+      <w:r>
+        <w:rPr>
+          <w:rFonts w:ascii="Consolas" w:hAnsi="Consolas"/>
+          <w:color w:val="000000"/>
+          <w:shd w:val="clear" w:color="auto" w:fill="FFFFFF"/>
+        </w:rPr>
+        <w:t>;</w:t>
+      </w:r>
+      <w:r>
+        <w:rPr>
+          <w:rFonts w:ascii="Consolas" w:hAnsi="Consolas"/>
+          <w:color w:val="0000CD"/>
+          <w:shd w:val="clear" w:color="auto" w:fill="FFFFFF"/>
+        </w:rPr>
+        <w:t xml:space="preserve"> </w:t>
+      </w:r>
+      <w:r>
+        <w:rPr>
+          <w:rFonts w:ascii="Consolas" w:hAnsi="Consolas"/>
+          <w:color w:val="0000CD"/>
+          <w:shd w:val="clear" w:color="auto" w:fill="FFFFFF"/>
+        </w:rPr>
+        <w:t>lower-alpha</w:t>
+      </w:r>
+      <w:r>
+        <w:rPr>
+          <w:rFonts w:ascii="Consolas" w:hAnsi="Consolas"/>
+          <w:color w:val="000000"/>
+          <w:shd w:val="clear" w:color="auto" w:fill="FFFFFF"/>
+        </w:rPr>
+        <w:t>;</w:t>
+      </w:r>
+      <w:r>
+        <w:rPr>
+          <w:rFonts w:ascii="Consolas" w:hAnsi="Consolas" w:hint="eastAsia"/>
+          <w:color w:val="000000"/>
+          <w:shd w:val="clear" w:color="auto" w:fill="FFFFFF"/>
+        </w:rPr>
+        <w:t xml:space="preserve"> </w:t>
+      </w:r>
+      <w:r>
+        <w:rPr>
+          <w:rFonts w:ascii="Consolas" w:hAnsi="Consolas" w:hint="eastAsia"/>
+          <w:color w:val="000000"/>
+          <w:shd w:val="clear" w:color="auto" w:fill="FFFFFF"/>
+        </w:rPr>
+        <w:t>还可以是</w:t>
+      </w:r>
+      <w:r>
+        <w:rPr>
+          <w:rFonts w:ascii="Consolas" w:hAnsi="Consolas" w:hint="eastAsia"/>
+          <w:color w:val="000000"/>
+          <w:shd w:val="clear" w:color="auto" w:fill="FFFFFF"/>
+        </w:rPr>
+        <w:t>none</w:t>
+      </w:r>
+      <w:r>
+        <w:rPr>
+          <w:rFonts w:ascii="Consolas" w:hAnsi="Consolas" w:hint="eastAsia"/>
+          <w:color w:val="000000"/>
+          <w:shd w:val="clear" w:color="auto" w:fill="FFFFFF"/>
+        </w:rPr>
+        <w:t>。可以把</w:t>
+      </w:r>
+      <w:r>
+        <w:rPr>
+          <w:rFonts w:ascii="Consolas" w:hAnsi="Consolas" w:hint="eastAsia"/>
+          <w:color w:val="000000"/>
+          <w:shd w:val="clear" w:color="auto" w:fill="FFFFFF"/>
+        </w:rPr>
+        <w:t>margin</w:t>
+      </w:r>
+      <w:r>
+        <w:rPr>
+          <w:rFonts w:ascii="Consolas" w:hAnsi="Consolas" w:hint="eastAsia"/>
+          <w:color w:val="000000"/>
+          <w:shd w:val="clear" w:color="auto" w:fill="FFFFFF"/>
+        </w:rPr>
+        <w:t>和</w:t>
+      </w:r>
+      <w:r>
+        <w:rPr>
+          <w:rFonts w:ascii="Consolas" w:hAnsi="Consolas" w:hint="eastAsia"/>
+          <w:color w:val="000000"/>
+          <w:shd w:val="clear" w:color="auto" w:fill="FFFFFF"/>
+        </w:rPr>
+        <w:t>padding</w:t>
+      </w:r>
+      <w:r>
+        <w:rPr>
+          <w:rFonts w:ascii="Consolas" w:hAnsi="Consolas" w:hint="eastAsia"/>
+          <w:color w:val="000000"/>
+          <w:shd w:val="clear" w:color="auto" w:fill="FFFFFF"/>
+        </w:rPr>
+        <w:t>设置为</w:t>
+      </w:r>
+      <w:r>
+        <w:rPr>
+          <w:rFonts w:ascii="Consolas" w:hAnsi="Consolas" w:hint="eastAsia"/>
+          <w:color w:val="000000"/>
+          <w:shd w:val="clear" w:color="auto" w:fill="FFFFFF"/>
+        </w:rPr>
+        <w:t>0</w:t>
+      </w:r>
+      <w:r>
+        <w:rPr>
+          <w:rFonts w:ascii="Consolas" w:hAnsi="Consolas" w:hint="eastAsia"/>
+          <w:color w:val="000000"/>
+          <w:shd w:val="clear" w:color="auto" w:fill="FFFFFF"/>
+        </w:rPr>
+        <w:t>。</w:t>
+      </w:r>
+    </w:p>
+    <w:p>
+      <w:pPr>
+        <w:rPr>
+          <w:rFonts w:ascii="Consolas" w:hAnsi="Consolas"/>
+          <w:color w:val="000000"/>
+          <w:shd w:val="clear" w:color="auto" w:fill="FFFFFF"/>
+        </w:rPr>
+      </w:pPr>
+      <w:r>
+        <w:rPr>
+          <w:rFonts w:ascii="Consolas" w:hAnsi="Consolas" w:hint="eastAsia"/>
+          <w:color w:val="000000"/>
+          <w:shd w:val="clear" w:color="auto" w:fill="FFFFFF"/>
+        </w:rPr>
+        <w:t>简写方式：</w:t>
+      </w:r>
+      <w:r>
+        <w:rPr>
+          <w:rFonts w:ascii="Consolas" w:hAnsi="Consolas"/>
+          <w:color w:val="FF0000"/>
+          <w:shd w:val="clear" w:color="auto" w:fill="FFFFFF"/>
+        </w:rPr>
+        <w:t>list-style</w:t>
+      </w:r>
+      <w:r>
+        <w:rPr>
+          <w:rFonts w:ascii="Consolas" w:hAnsi="Consolas"/>
+          <w:color w:val="000000"/>
+          <w:shd w:val="clear" w:color="auto" w:fill="FFFFFF"/>
+        </w:rPr>
+        <w:t>:</w:t>
       </w:r>
       <w:r>
         <w:rPr>
           <w:rStyle w:val="apple-converted-space"/>
+          <w:rFonts w:ascii="Consolas" w:hAnsi="Consolas"/>
+          <w:color w:val="0000CD"/>
+          <w:shd w:val="clear" w:color="auto" w:fill="FFFFFF"/>
         </w:rPr>
         <w:t> </w:t>
       </w:r>
       <w:r>
         <w:rPr>
-          <w:rStyle w:val="colorh1"/>
-        </w:rPr>
-        <w:t>Lists</w:t>
-      </w:r>
-    </w:p>
-    <w:p>
-      <w:pPr>
-        <w:rPr>
-          <w:rFonts w:hint="eastAsia"/>
-        </w:rPr>
-      </w:pPr>
-      <w:r>
-        <w:rPr>
-          <w:rFonts w:hint="eastAsia"/>
-        </w:rPr>
-        <w:t>没有顺序的用</w:t>
+          <w:rFonts w:ascii="Consolas" w:hAnsi="Consolas"/>
+          <w:color w:val="0000CD"/>
+          <w:shd w:val="clear" w:color="auto" w:fill="FFFFFF"/>
+        </w:rPr>
+        <w:t xml:space="preserve">square inside </w:t>
       </w:r>
       <w:proofErr w:type="spellStart"/>
       <w:r>
         <w:rPr>
-          <w:rFonts w:hint="eastAsia"/>
-        </w:rPr>
-        <w:t>ul</w:t>
+          <w:rFonts w:ascii="Consolas" w:hAnsi="Consolas"/>
+          <w:color w:val="0000CD"/>
+          <w:shd w:val="clear" w:color="auto" w:fill="FFFFFF"/>
+        </w:rPr>
+        <w:t>url</w:t>
       </w:r>
       <w:proofErr w:type="spellEnd"/>
       <w:r>
         <w:rPr>
-          <w:rFonts w:hint="eastAsia"/>
-        </w:rPr>
-        <w:t xml:space="preserve"> li</w:t>
-      </w:r>
-    </w:p>
-    <w:p>
-      <w:pPr>
-        <w:rPr>
-          <w:rFonts w:hint="eastAsia"/>
-        </w:rPr>
-      </w:pPr>
-      <w:r>
-        <w:rPr>
-          <w:rFonts w:hint="eastAsia"/>
-        </w:rPr>
-        <w:t>有顺序的用</w:t>
-      </w:r>
-      <w:proofErr w:type="spellStart"/>
-      <w:r>
-        <w:rPr>
-          <w:rFonts w:hint="eastAsia"/>
-        </w:rPr>
-        <w:t>ol</w:t>
-      </w:r>
-      <w:proofErr w:type="spellEnd"/>
-      <w:r>
-        <w:rPr>
-          <w:rFonts w:hint="eastAsia"/>
-        </w:rPr>
-        <w:t xml:space="preserve"> li</w:t>
-      </w:r>
-    </w:p>
-    <w:p>
-      <w:pPr>
-        <w:rPr>
-          <w:rFonts w:ascii="Consolas" w:hAnsi="Consolas" w:hint="eastAsia"/>
-          <w:color w:val="000000"/>
-          <w:shd w:val="clear" w:color="auto" w:fill="FFFFFF"/>
-        </w:rPr>
-      </w:pPr>
-      <w:r>
-        <w:rPr>
-          <w:rFonts w:ascii="Consolas" w:hAnsi="Consolas"/>
-          <w:color w:val="DC143C"/>
-          <w:sz w:val="25"/>
-          <w:szCs w:val="25"/>
-          <w:shd w:val="clear" w:color="auto" w:fill="F1F1F1"/>
-        </w:rPr>
-        <w:t>list-style-type</w:t>
-      </w:r>
-      <w:r>
-        <w:rPr>
-          <w:rFonts w:ascii="Consolas" w:hAnsi="Consolas" w:hint="eastAsia"/>
-          <w:color w:val="DC143C"/>
-          <w:sz w:val="25"/>
-          <w:szCs w:val="25"/>
-          <w:shd w:val="clear" w:color="auto" w:fill="F1F1F1"/>
-        </w:rPr>
-        <w:t>：</w:t>
-      </w:r>
-      <w:r>
-        <w:rPr>
-          <w:rFonts w:ascii="Consolas" w:hAnsi="Consolas"/>
-          <w:color w:val="0000CD"/>
-          <w:shd w:val="clear" w:color="auto" w:fill="FFFFFF"/>
-        </w:rPr>
-        <w:t>circle</w:t>
+          <w:rFonts w:ascii="Consolas" w:hAnsi="Consolas"/>
+          <w:color w:val="0000CD"/>
+          <w:shd w:val="clear" w:color="auto" w:fill="FFFFFF"/>
+        </w:rPr>
+        <w:t>("sqpurple.gif")</w:t>
       </w:r>
       <w:r>
         <w:rPr>
@@ -7762,247 +7877,35 @@
       </w:r>
       <w:r>
         <w:rPr>
-          <w:rFonts w:ascii="Consolas" w:hAnsi="Consolas"/>
-          <w:color w:val="0000CD"/>
+          <w:rFonts w:ascii="Consolas" w:hAnsi="Consolas" w:hint="eastAsia"/>
+          <w:color w:val="000000"/>
           <w:shd w:val="clear" w:color="auto" w:fill="FFFFFF"/>
         </w:rPr>
         <w:t xml:space="preserve"> </w:t>
       </w:r>
       <w:r>
         <w:rPr>
-          <w:rFonts w:ascii="Consolas" w:hAnsi="Consolas"/>
-          <w:color w:val="0000CD"/>
+          <w:rFonts w:ascii="Consolas" w:hAnsi="Consolas" w:hint="eastAsia"/>
+          <w:color w:val="000000"/>
+          <w:shd w:val="clear" w:color="auto" w:fill="FFFFFF"/>
+        </w:rPr>
+        <w:t>如果图片显示不出来，则会用</w:t>
+      </w:r>
+      <w:r>
+        <w:rPr>
+          <w:rFonts w:ascii="Consolas" w:hAnsi="Consolas" w:hint="eastAsia"/>
+          <w:color w:val="000000"/>
           <w:shd w:val="clear" w:color="auto" w:fill="FFFFFF"/>
         </w:rPr>
         <w:t>square</w:t>
       </w:r>
       <w:r>
         <w:rPr>
-          <w:rFonts w:ascii="Consolas" w:hAnsi="Consolas"/>
-          <w:color w:val="000000"/>
-          <w:shd w:val="clear" w:color="auto" w:fill="FFFFFF"/>
-        </w:rPr>
-        <w:t>;</w:t>
-      </w:r>
-      <w:r>
-        <w:rPr>
-          <w:rFonts w:ascii="Consolas" w:hAnsi="Consolas"/>
-          <w:color w:val="0000CD"/>
-          <w:shd w:val="clear" w:color="auto" w:fill="FFFFFF"/>
-        </w:rPr>
-        <w:t xml:space="preserve"> </w:t>
-      </w:r>
-      <w:r>
-        <w:rPr>
-          <w:rFonts w:ascii="Consolas" w:hAnsi="Consolas"/>
-          <w:color w:val="0000CD"/>
-          <w:shd w:val="clear" w:color="auto" w:fill="FFFFFF"/>
-        </w:rPr>
-        <w:t>upper-roman</w:t>
-      </w:r>
-      <w:r>
-        <w:rPr>
-          <w:rFonts w:ascii="Consolas" w:hAnsi="Consolas"/>
-          <w:color w:val="000000"/>
-          <w:shd w:val="clear" w:color="auto" w:fill="FFFFFF"/>
-        </w:rPr>
-        <w:t>;</w:t>
-      </w:r>
-      <w:r>
-        <w:rPr>
-          <w:rFonts w:ascii="Consolas" w:hAnsi="Consolas"/>
-          <w:color w:val="0000CD"/>
-          <w:shd w:val="clear" w:color="auto" w:fill="FFFFFF"/>
-        </w:rPr>
-        <w:t xml:space="preserve"> </w:t>
-      </w:r>
-      <w:r>
-        <w:rPr>
-          <w:rFonts w:ascii="Consolas" w:hAnsi="Consolas"/>
-          <w:color w:val="0000CD"/>
-          <w:shd w:val="clear" w:color="auto" w:fill="FFFFFF"/>
-        </w:rPr>
-        <w:t>lower-alpha</w:t>
-      </w:r>
-      <w:r>
-        <w:rPr>
-          <w:rFonts w:ascii="Consolas" w:hAnsi="Consolas"/>
-          <w:color w:val="000000"/>
-          <w:shd w:val="clear" w:color="auto" w:fill="FFFFFF"/>
-        </w:rPr>
-        <w:t>;</w:t>
-      </w:r>
-      <w:r>
-        <w:rPr>
-          <w:rFonts w:ascii="Consolas" w:hAnsi="Consolas" w:hint="eastAsia"/>
-          <w:color w:val="000000"/>
-          <w:shd w:val="clear" w:color="auto" w:fill="FFFFFF"/>
-        </w:rPr>
-        <w:t xml:space="preserve"> </w:t>
-      </w:r>
-      <w:r>
-        <w:rPr>
-          <w:rFonts w:ascii="Consolas" w:hAnsi="Consolas" w:hint="eastAsia"/>
-          <w:color w:val="000000"/>
-          <w:shd w:val="clear" w:color="auto" w:fill="FFFFFF"/>
-        </w:rPr>
-        <w:t>还可以是</w:t>
-      </w:r>
-      <w:r>
-        <w:rPr>
-          <w:rFonts w:ascii="Consolas" w:hAnsi="Consolas" w:hint="eastAsia"/>
-          <w:color w:val="000000"/>
-          <w:shd w:val="clear" w:color="auto" w:fill="FFFFFF"/>
-        </w:rPr>
-        <w:t>none</w:t>
-      </w:r>
-      <w:r>
-        <w:rPr>
-          <w:rFonts w:ascii="Consolas" w:hAnsi="Consolas" w:hint="eastAsia"/>
-          <w:color w:val="000000"/>
-          <w:shd w:val="clear" w:color="auto" w:fill="FFFFFF"/>
-        </w:rPr>
-        <w:t>。可以把</w:t>
-      </w:r>
-      <w:r>
-        <w:rPr>
-          <w:rFonts w:ascii="Consolas" w:hAnsi="Consolas" w:hint="eastAsia"/>
-          <w:color w:val="000000"/>
-          <w:shd w:val="clear" w:color="auto" w:fill="FFFFFF"/>
-        </w:rPr>
-        <w:t>margin</w:t>
-      </w:r>
-      <w:r>
-        <w:rPr>
-          <w:rFonts w:ascii="Consolas" w:hAnsi="Consolas" w:hint="eastAsia"/>
-          <w:color w:val="000000"/>
-          <w:shd w:val="clear" w:color="auto" w:fill="FFFFFF"/>
-        </w:rPr>
-        <w:t>和</w:t>
-      </w:r>
-      <w:r>
-        <w:rPr>
-          <w:rFonts w:ascii="Consolas" w:hAnsi="Consolas" w:hint="eastAsia"/>
-          <w:color w:val="000000"/>
-          <w:shd w:val="clear" w:color="auto" w:fill="FFFFFF"/>
-        </w:rPr>
-        <w:t>padding</w:t>
-      </w:r>
-      <w:r>
-        <w:rPr>
-          <w:rFonts w:ascii="Consolas" w:hAnsi="Consolas" w:hint="eastAsia"/>
-          <w:color w:val="000000"/>
-          <w:shd w:val="clear" w:color="auto" w:fill="FFFFFF"/>
-        </w:rPr>
-        <w:t>设置为</w:t>
-      </w:r>
-      <w:r>
-        <w:rPr>
-          <w:rFonts w:ascii="Consolas" w:hAnsi="Consolas" w:hint="eastAsia"/>
-          <w:color w:val="000000"/>
-          <w:shd w:val="clear" w:color="auto" w:fill="FFFFFF"/>
-        </w:rPr>
-        <w:t>0</w:t>
-      </w:r>
-      <w:r>
-        <w:rPr>
-          <w:rFonts w:ascii="Consolas" w:hAnsi="Consolas" w:hint="eastAsia"/>
-          <w:color w:val="000000"/>
-          <w:shd w:val="clear" w:color="auto" w:fill="FFFFFF"/>
-        </w:rPr>
-        <w:t>。</w:t>
-      </w:r>
-    </w:p>
-    <w:p>
-      <w:pPr>
-        <w:rPr>
-          <w:rFonts w:ascii="Consolas" w:hAnsi="Consolas" w:hint="eastAsia"/>
-          <w:color w:val="000000"/>
-          <w:shd w:val="clear" w:color="auto" w:fill="FFFFFF"/>
-        </w:rPr>
-      </w:pPr>
-      <w:r>
-        <w:rPr>
-          <w:rFonts w:ascii="Consolas" w:hAnsi="Consolas" w:hint="eastAsia"/>
-          <w:color w:val="000000"/>
-          <w:shd w:val="clear" w:color="auto" w:fill="FFFFFF"/>
-        </w:rPr>
-        <w:t>简写方式：</w:t>
-      </w:r>
-      <w:r>
-        <w:rPr>
-          <w:rFonts w:ascii="Consolas" w:hAnsi="Consolas"/>
-          <w:color w:val="FF0000"/>
-          <w:shd w:val="clear" w:color="auto" w:fill="FFFFFF"/>
-        </w:rPr>
-        <w:t>list-style</w:t>
-      </w:r>
-      <w:r>
-        <w:rPr>
-          <w:rFonts w:ascii="Consolas" w:hAnsi="Consolas"/>
-          <w:color w:val="000000"/>
-          <w:shd w:val="clear" w:color="auto" w:fill="FFFFFF"/>
-        </w:rPr>
-        <w:t>:</w:t>
-      </w:r>
-      <w:r>
-        <w:rPr>
-          <w:rStyle w:val="apple-converted-space"/>
-          <w:rFonts w:ascii="Consolas" w:hAnsi="Consolas"/>
-          <w:color w:val="0000CD"/>
-          <w:shd w:val="clear" w:color="auto" w:fill="FFFFFF"/>
-        </w:rPr>
-        <w:t> </w:t>
-      </w:r>
-      <w:r>
-        <w:rPr>
-          <w:rFonts w:ascii="Consolas" w:hAnsi="Consolas"/>
-          <w:color w:val="0000CD"/>
-          <w:shd w:val="clear" w:color="auto" w:fill="FFFFFF"/>
-        </w:rPr>
-        <w:t xml:space="preserve">square inside </w:t>
-      </w:r>
-      <w:proofErr w:type="spellStart"/>
-      <w:r>
-        <w:rPr>
-          <w:rFonts w:ascii="Consolas" w:hAnsi="Consolas"/>
-          <w:color w:val="0000CD"/>
-          <w:shd w:val="clear" w:color="auto" w:fill="FFFFFF"/>
-        </w:rPr>
-        <w:t>url</w:t>
-      </w:r>
-      <w:proofErr w:type="spellEnd"/>
-      <w:r>
-        <w:rPr>
-          <w:rFonts w:ascii="Consolas" w:hAnsi="Consolas"/>
-          <w:color w:val="0000CD"/>
-          <w:shd w:val="clear" w:color="auto" w:fill="FFFFFF"/>
-        </w:rPr>
-        <w:t>("sqpurple.gif")</w:t>
-      </w:r>
-      <w:r>
-        <w:rPr>
-          <w:rFonts w:ascii="Consolas" w:hAnsi="Consolas"/>
-          <w:color w:val="000000"/>
-          <w:shd w:val="clear" w:color="auto" w:fill="FFFFFF"/>
-        </w:rPr>
-        <w:t>;</w:t>
-      </w:r>
-      <w:r>
-        <w:rPr>
-          <w:rFonts w:ascii="Consolas" w:hAnsi="Consolas" w:hint="eastAsia"/>
-          <w:color w:val="000000"/>
-          <w:shd w:val="clear" w:color="auto" w:fill="FFFFFF"/>
-        </w:rPr>
-        <w:t xml:space="preserve"> </w:t>
-      </w:r>
-      <w:r>
-        <w:rPr>
-          <w:rFonts w:ascii="Consolas" w:hAnsi="Consolas" w:hint="eastAsia"/>
-          <w:color w:val="000000"/>
-          <w:shd w:val="clear" w:color="auto" w:fill="FFFFFF"/>
-        </w:rPr>
-        <w:t>如果图片显示不出来，则会用</w:t>
+          <w:rFonts w:ascii="Consolas" w:hAnsi="Consolas" w:hint="eastAsia"/>
+          <w:color w:val="000000"/>
+          <w:shd w:val="clear" w:color="auto" w:fill="FFFFFF"/>
+        </w:rPr>
+        <w:t>来显示。否则图片会取代</w:t>
       </w:r>
       <w:r>
         <w:rPr>
@@ -8012,27 +7915,11 @@
         </w:rPr>
         <w:t>square</w:t>
       </w:r>
-      <w:r>
-        <w:rPr>
-          <w:rFonts w:ascii="Consolas" w:hAnsi="Consolas" w:hint="eastAsia"/>
-          <w:color w:val="000000"/>
-          <w:shd w:val="clear" w:color="auto" w:fill="FFFFFF"/>
-        </w:rPr>
-        <w:t>来显示。否则图片会取代</w:t>
-      </w:r>
-      <w:r>
-        <w:rPr>
-          <w:rFonts w:ascii="Consolas" w:hAnsi="Consolas" w:hint="eastAsia"/>
-          <w:color w:val="000000"/>
-          <w:shd w:val="clear" w:color="auto" w:fill="FFFFFF"/>
-        </w:rPr>
-        <w:t>square</w:t>
-      </w:r>
-    </w:p>
-    <w:p>
-      <w:pPr>
-        <w:rPr>
-          <w:rFonts w:ascii="Consolas" w:hAnsi="Consolas" w:hint="eastAsia"/>
+    </w:p>
+    <w:p>
+      <w:pPr>
+        <w:rPr>
+          <w:rFonts w:ascii="Consolas" w:hAnsi="Consolas"/>
           <w:color w:val="000000"/>
           <w:shd w:val="clear" w:color="auto" w:fill="FFFFFF"/>
         </w:rPr>
@@ -8097,7 +7984,7 @@
     <w:p>
       <w:pPr>
         <w:rPr>
-          <w:rFonts w:ascii="Consolas" w:hAnsi="Consolas" w:hint="eastAsia"/>
+          <w:rFonts w:ascii="Consolas" w:hAnsi="Consolas"/>
           <w:color w:val="000000"/>
           <w:shd w:val="clear" w:color="auto" w:fill="FFFFFF"/>
         </w:rPr>
@@ -8176,7 +8063,7 @@
     <w:p>
       <w:pPr>
         <w:rPr>
-          <w:rFonts w:ascii="Consolas" w:hAnsi="Consolas" w:hint="eastAsia"/>
+          <w:rFonts w:ascii="Consolas" w:hAnsi="Consolas"/>
           <w:color w:val="000000"/>
           <w:shd w:val="clear" w:color="auto" w:fill="FFFFFF"/>
         </w:rPr>
@@ -8225,7 +8112,7 @@
     <w:p>
       <w:pPr>
         <w:rPr>
-          <w:rFonts w:ascii="Consolas" w:hAnsi="Consolas" w:hint="eastAsia"/>
+          <w:rFonts w:ascii="Consolas" w:hAnsi="Consolas"/>
           <w:color w:val="000000"/>
           <w:shd w:val="clear" w:color="auto" w:fill="FFFFFF"/>
         </w:rPr>
@@ -8254,7 +8141,7 @@
     <w:p>
       <w:pPr>
         <w:rPr>
-          <w:rFonts w:ascii="Consolas" w:hAnsi="Consolas" w:hint="eastAsia"/>
+          <w:rFonts w:ascii="Consolas" w:hAnsi="Consolas"/>
           <w:color w:val="000000"/>
           <w:shd w:val="clear" w:color="auto" w:fill="FFFFFF"/>
         </w:rPr>
@@ -8315,7 +8202,7 @@
     <w:p>
       <w:pPr>
         <w:rPr>
-          <w:rFonts w:ascii="Consolas" w:hAnsi="Consolas" w:hint="eastAsia"/>
+          <w:rFonts w:ascii="Consolas" w:hAnsi="Consolas"/>
           <w:color w:val="000000"/>
           <w:shd w:val="clear" w:color="auto" w:fill="FFFFFF"/>
         </w:rPr>
@@ -8399,7 +8286,7 @@
     <w:p>
       <w:pPr>
         <w:rPr>
-          <w:rFonts w:ascii="Consolas" w:hAnsi="Consolas" w:hint="eastAsia"/>
+          <w:rFonts w:ascii="Consolas" w:hAnsi="Consolas"/>
           <w:color w:val="000000"/>
           <w:shd w:val="clear" w:color="auto" w:fill="FFFFFF"/>
         </w:rPr>
@@ -8465,7 +8352,7 @@
     <w:p>
       <w:pPr>
         <w:rPr>
-          <w:rFonts w:ascii="Consolas" w:hAnsi="Consolas" w:hint="eastAsia"/>
+          <w:rFonts w:ascii="Consolas" w:hAnsi="Consolas"/>
           <w:color w:val="DC143C"/>
           <w:sz w:val="25"/>
           <w:szCs w:val="25"/>
@@ -8542,7 +8429,7 @@
     <w:p>
       <w:pPr>
         <w:rPr>
-          <w:rFonts w:ascii="Consolas" w:hAnsi="Consolas" w:hint="eastAsia"/>
+          <w:rFonts w:ascii="Consolas" w:hAnsi="Consolas"/>
           <w:color w:val="DC143C"/>
           <w:sz w:val="25"/>
           <w:szCs w:val="25"/>
@@ -8574,40 +8461,6 @@
     </w:p>
     <w:p>
       <w:pPr>
-        <w:rPr>
-          <w:rStyle w:val="apple-converted-space"/>
-          <w:rFonts w:ascii="Verdana" w:hAnsi="Verdana" w:hint="eastAsia"/>
-          <w:color w:val="000000"/>
-          <w:sz w:val="23"/>
-          <w:szCs w:val="23"/>
-          <w:shd w:val="clear" w:color="auto" w:fill="FFFFFF"/>
-        </w:rPr>
-      </w:pPr>
-      <w:proofErr w:type="gramStart"/>
-      <w:r>
-        <w:rPr>
-          <w:rStyle w:val="HTML"/>
-          <w:rFonts w:ascii="Consolas" w:hAnsi="Consolas"/>
-          <w:color w:val="DC143C"/>
-          <w:sz w:val="25"/>
-          <w:szCs w:val="25"/>
-          <w:shd w:val="clear" w:color="auto" w:fill="F1F1F1"/>
-        </w:rPr>
-        <w:t>vertical-</w:t>
-      </w:r>
-      <w:proofErr w:type="gramEnd"/>
-      <w:r>
-        <w:rPr>
-          <w:rStyle w:val="HTML"/>
-          <w:rFonts w:ascii="Consolas" w:hAnsi="Consolas"/>
-          <w:color w:val="DC143C"/>
-          <w:sz w:val="25"/>
-          <w:szCs w:val="25"/>
-          <w:shd w:val="clear" w:color="auto" w:fill="F1F1F1"/>
-        </w:rPr>
-        <w:t>align</w:t>
-      </w:r>
-      <w:r>
         <w:rPr>
           <w:rStyle w:val="apple-converted-space"/>
           <w:rFonts w:ascii="Verdana" w:hAnsi="Verdana"/>
@@ -8616,13 +8469,47 @@
           <w:szCs w:val="23"/>
           <w:shd w:val="clear" w:color="auto" w:fill="FFFFFF"/>
         </w:rPr>
+      </w:pPr>
+      <w:proofErr w:type="gramStart"/>
+      <w:r>
+        <w:rPr>
+          <w:rStyle w:val="HTML"/>
+          <w:rFonts w:ascii="Consolas" w:hAnsi="Consolas"/>
+          <w:color w:val="DC143C"/>
+          <w:sz w:val="25"/>
+          <w:szCs w:val="25"/>
+          <w:shd w:val="clear" w:color="auto" w:fill="F1F1F1"/>
+        </w:rPr>
+        <w:t>vertical-</w:t>
+      </w:r>
+      <w:proofErr w:type="gramEnd"/>
+      <w:r>
+        <w:rPr>
+          <w:rStyle w:val="HTML"/>
+          <w:rFonts w:ascii="Consolas" w:hAnsi="Consolas"/>
+          <w:color w:val="DC143C"/>
+          <w:sz w:val="25"/>
+          <w:szCs w:val="25"/>
+          <w:shd w:val="clear" w:color="auto" w:fill="F1F1F1"/>
+        </w:rPr>
+        <w:t>align</w:t>
+      </w:r>
+      <w:r>
+        <w:rPr>
+          <w:rStyle w:val="apple-converted-space"/>
+          <w:rFonts w:ascii="Verdana" w:hAnsi="Verdana"/>
+          <w:color w:val="000000"/>
+          <w:sz w:val="23"/>
+          <w:szCs w:val="23"/>
+          <w:shd w:val="clear" w:color="auto" w:fill="FFFFFF"/>
+        </w:rPr>
         <w:t> </w:t>
       </w:r>
     </w:p>
     <w:p>
       <w:pPr>
         <w:rPr>
-          <w:rFonts w:ascii="Consolas" w:hAnsi="Consolas" w:hint="eastAsia"/>
+          <w:rFonts w:ascii="Consolas" w:hAnsi="Consolas"/>
           <w:color w:val="DC143C"/>
           <w:sz w:val="25"/>
           <w:szCs w:val="25"/>
@@ -8645,7 +8532,7 @@
     <w:p>
       <w:pPr>
         <w:rPr>
-          <w:rFonts w:ascii="Consolas" w:hAnsi="Consolas" w:hint="eastAsia"/>
+          <w:rFonts w:ascii="Consolas" w:hAnsi="Consolas"/>
           <w:color w:val="DC143C"/>
           <w:sz w:val="25"/>
           <w:szCs w:val="25"/>
@@ -8668,7 +8555,7 @@
     <w:p>
       <w:pPr>
         <w:rPr>
-          <w:rFonts w:ascii="Consolas" w:hAnsi="Consolas" w:hint="eastAsia"/>
+          <w:rFonts w:ascii="Consolas" w:hAnsi="Consolas"/>
           <w:color w:val="DC143C"/>
           <w:sz w:val="25"/>
           <w:szCs w:val="25"/>
@@ -8729,7 +8616,7 @@
     <w:p>
       <w:pPr>
         <w:rPr>
-          <w:rFonts w:ascii="Consolas" w:hAnsi="Consolas" w:hint="eastAsia"/>
+          <w:rFonts w:ascii="Consolas" w:hAnsi="Consolas"/>
           <w:color w:val="000000"/>
           <w:shd w:val="clear" w:color="auto" w:fill="FFFFFF"/>
         </w:rPr>
@@ -8832,7 +8719,7 @@
     <w:p>
       <w:pPr>
         <w:rPr>
-          <w:rFonts w:ascii="Consolas" w:hAnsi="Consolas" w:hint="eastAsia"/>
+          <w:rFonts w:ascii="Consolas" w:hAnsi="Consolas"/>
           <w:color w:val="0000CD"/>
           <w:shd w:val="clear" w:color="auto" w:fill="FFFFFF"/>
         </w:rPr>
@@ -8935,6 +8822,11 @@
       </w:r>
     </w:p>
     <w:p>
+      <w:pPr>
+        <w:rPr>
+          <w:rFonts w:hint="eastAsia"/>
+        </w:rPr>
+      </w:pPr>
       <w:r>
         <w:rPr>
           <w:noProof/>
@@ -8976,6 +8868,23 @@
           </wp:inline>
         </w:drawing>
       </w:r>
+    </w:p>
+    <w:p>
+      <w:pPr>
+        <w:rPr>
+          <w:rFonts w:hint="eastAsia"/>
+        </w:rPr>
+      </w:pPr>
+    </w:p>
+    <w:p>
+      <w:r>
+        <w:rPr>
+          <w:rFonts w:hint="eastAsia"/>
+        </w:rPr>
+        <w:t>这个笔记很重要</w:t>
+      </w:r>
+      <w:bookmarkStart w:id="0" w:name="_GoBack"/>
+      <w:bookmarkEnd w:id="0"/>
     </w:p>
     <w:sectPr>
       <w:pgSz w:w="11906" w:h="16838"/>
